--- a/其他学习资料/Claude Code.docx
+++ b/其他学习资料/Claude Code.docx
@@ -1012,7 +1012,6 @@
     <w:p>
       <w:pPr>
         <w:ind w:firstLine="420"/>
-        <w:jc w:val="left"/>
         <w:rPr>
           <w:rFonts w:ascii="微软雅黑" w:eastAsia="微软雅黑" w:hAnsi="微软雅黑"/>
           <w:color w:val="000000"/>
@@ -1082,7 +1081,6 @@
     </w:p>
     <w:p>
       <w:pPr>
-        <w:jc w:val="left"/>
         <w:rPr>
           <w:rFonts w:ascii="微软雅黑" w:eastAsia="微软雅黑" w:hAnsi="微软雅黑"/>
           <w:color w:val="000000"/>
@@ -1165,7 +1163,6 @@
     <w:p>
       <w:pPr>
         <w:ind w:firstLine="420"/>
-        <w:jc w:val="left"/>
         <w:rPr>
           <w:rFonts w:ascii="微软雅黑" w:eastAsia="微软雅黑" w:hAnsi="微软雅黑"/>
           <w:color w:val="000000"/>
@@ -1511,7 +1508,6 @@
     <w:p>
       <w:pPr>
         <w:ind w:firstLine="420"/>
-        <w:jc w:val="left"/>
         <w:rPr>
           <w:shd w:val="clear" w:color="auto" w:fill="FFFFFF"/>
         </w:rPr>
@@ -1587,7 +1583,6 @@
     </w:p>
     <w:p>
       <w:pPr>
-        <w:jc w:val="left"/>
         <w:rPr>
           <w:shd w:val="clear" w:color="auto" w:fill="FFFFFF"/>
         </w:rPr>
@@ -2552,7 +2547,6 @@
     </w:p>
     <w:p>
       <w:pPr>
-        <w:jc w:val="left"/>
         <w:rPr>
           <w:shd w:val="clear" w:color="auto" w:fill="FFFFFF"/>
         </w:rPr>
@@ -2582,7 +2576,6 @@
     </w:p>
     <w:p>
       <w:pPr>
-        <w:jc w:val="left"/>
         <w:rPr>
           <w:color w:val="FF0000"/>
           <w:shd w:val="clear" w:color="auto" w:fill="FFFFFF"/>
@@ -2598,7 +2591,6 @@
     </w:p>
     <w:p>
       <w:pPr>
-        <w:jc w:val="left"/>
         <w:rPr>
           <w:rFonts w:ascii="微软雅黑" w:eastAsia="微软雅黑" w:hAnsi="微软雅黑"/>
           <w:color w:val="000000"/>
@@ -2616,7 +2608,6 @@
     </w:p>
     <w:p>
       <w:pPr>
-        <w:jc w:val="left"/>
         <w:rPr>
           <w:shd w:val="clear" w:color="auto" w:fill="FFFFFF"/>
         </w:rPr>
@@ -2664,7 +2655,6 @@
     </w:p>
     <w:p>
       <w:pPr>
-        <w:jc w:val="left"/>
         <w:rPr>
           <w:rFonts w:ascii="微软雅黑" w:eastAsia="微软雅黑" w:hAnsi="微软雅黑"/>
           <w:color w:val="000000"/>
@@ -2735,7 +2725,6 @@
     </w:p>
     <w:p>
       <w:pPr>
-        <w:jc w:val="left"/>
         <w:rPr>
           <w:rFonts w:ascii="微软雅黑" w:eastAsia="微软雅黑" w:hAnsi="微软雅黑"/>
           <w:color w:val="000000"/>
@@ -2803,7 +2792,6 @@
     </w:p>
     <w:p>
       <w:pPr>
-        <w:jc w:val="left"/>
         <w:rPr>
           <w:rFonts w:ascii="微软雅黑" w:eastAsia="微软雅黑" w:hAnsi="微软雅黑"/>
           <w:color w:val="000000"/>
@@ -2831,7 +2819,6 @@
     </w:p>
     <w:p>
       <w:pPr>
-        <w:jc w:val="left"/>
         <w:rPr>
           <w:rFonts w:ascii="微软雅黑" w:eastAsia="微软雅黑" w:hAnsi="微软雅黑"/>
           <w:color w:val="000000"/>
@@ -2868,7 +2855,6 @@
     </w:p>
     <w:p>
       <w:pPr>
-        <w:jc w:val="left"/>
         <w:rPr>
           <w:rFonts w:ascii="微软雅黑" w:eastAsia="微软雅黑" w:hAnsi="微软雅黑"/>
           <w:color w:val="000000"/>
@@ -2904,7 +2890,6 @@
     </w:p>
     <w:p>
       <w:pPr>
-        <w:jc w:val="left"/>
         <w:rPr>
           <w:rFonts w:ascii="微软雅黑" w:eastAsia="微软雅黑" w:hAnsi="微软雅黑"/>
           <w:color w:val="000000"/>
@@ -2948,7 +2933,6 @@
     </w:p>
     <w:p>
       <w:pPr>
-        <w:jc w:val="left"/>
         <w:rPr>
           <w:rFonts w:ascii="微软雅黑" w:eastAsia="微软雅黑" w:hAnsi="微软雅黑"/>
           <w:color w:val="000000"/>
@@ -3000,7 +2984,6 @@
     </w:p>
     <w:p>
       <w:pPr>
-        <w:jc w:val="left"/>
         <w:rPr>
           <w:rFonts w:ascii="微软雅黑" w:eastAsia="微软雅黑" w:hAnsi="微软雅黑"/>
           <w:color w:val="000000"/>
@@ -3044,7 +3027,6 @@
     </w:p>
     <w:p>
       <w:pPr>
-        <w:jc w:val="left"/>
         <w:rPr>
           <w:rFonts w:ascii="微软雅黑" w:eastAsia="微软雅黑" w:hAnsi="微软雅黑"/>
           <w:color w:val="000000"/>
@@ -3096,7 +3078,6 @@
     </w:p>
     <w:p>
       <w:pPr>
-        <w:jc w:val="left"/>
         <w:rPr>
           <w:rFonts w:ascii="微软雅黑" w:eastAsia="微软雅黑" w:hAnsi="微软雅黑"/>
           <w:color w:val="000000"/>
@@ -3140,7 +3121,6 @@
     </w:p>
     <w:p>
       <w:pPr>
-        <w:jc w:val="left"/>
         <w:rPr>
           <w:rFonts w:ascii="微软雅黑" w:eastAsia="微软雅黑" w:hAnsi="微软雅黑"/>
           <w:color w:val="000000"/>
@@ -3184,7 +3164,6 @@
     </w:p>
     <w:p>
       <w:pPr>
-        <w:jc w:val="left"/>
         <w:rPr>
           <w:rFonts w:ascii="微软雅黑" w:eastAsia="微软雅黑" w:hAnsi="微软雅黑"/>
           <w:color w:val="000000"/>
@@ -3228,7 +3207,6 @@
     </w:p>
     <w:p>
       <w:pPr>
-        <w:jc w:val="left"/>
         <w:rPr>
           <w:rFonts w:ascii="微软雅黑" w:eastAsia="微软雅黑" w:hAnsi="微软雅黑"/>
           <w:color w:val="000000"/>
@@ -3483,7 +3461,6 @@
     <w:p>
       <w:pPr>
         <w:ind w:firstLine="420"/>
-        <w:jc w:val="left"/>
         <w:rPr>
           <w:color w:val="FF0000"/>
           <w:shd w:val="clear" w:color="auto" w:fill="FFFFFF"/>
@@ -3786,7 +3763,6 @@
       <w:pPr>
         <w:ind w:firstLine="420"/>
         <w:rPr>
-          <w:rFonts w:hint="eastAsia"/>
           <w:color w:val="FF0000"/>
         </w:rPr>
       </w:pPr>
@@ -3899,7 +3875,13 @@
         <w:t>系统级配置</w:t>
       </w:r>
       <w:r>
-        <w:t>：控制 Claude Code 的核心行为和功能</w:t>
+        <w:t>：控制 Claude Code 的</w:t>
+      </w:r>
+      <w:r>
+        <w:rPr>
+          <w:color w:val="FF0000"/>
+        </w:rPr>
+        <w:t>核心行为和功能</w:t>
       </w:r>
       <w:r>
         <w:rPr>
@@ -3945,13 +3927,7 @@
         <w:t>配置示例</w:t>
       </w:r>
     </w:p>
-    <w:p>
-      <w:pPr>
-        <w:rPr>
-          <w:rFonts w:hint="eastAsia"/>
-        </w:rPr>
-      </w:pPr>
-    </w:p>
+    <w:p/>
     <w:p>
       <w:pPr>
         <w:pStyle w:val="1"/>
@@ -4137,10 +4113,149 @@
     <w:p>
       <w:pPr>
         <w:ind w:firstLine="420"/>
-      </w:pPr>
-      <w:r>
-        <w:t>激活方式非常简单：按两次 Shift+Tab 即可立即进入 Plan 模式。</w:t>
-      </w:r>
+        <w:rPr>
+          <w:rFonts w:hint="eastAsia"/>
+        </w:rPr>
+      </w:pPr>
+      <w:r>
+        <w:t>激活方式非常简单：按两次</w:t>
+      </w:r>
+      <w:r>
+        <w:rPr>
+          <w:color w:val="FF0000"/>
+        </w:rPr>
+        <w:t>Shift+Tab</w:t>
+      </w:r>
+      <w:r>
+        <w:t>即可立即进入</w:t>
+      </w:r>
+      <w:r>
+        <w:t>Plan</w:t>
+      </w:r>
+      <w:r>
+        <w:t>模式。</w:t>
+      </w:r>
+    </w:p>
+    <w:p>
+      <w:pPr>
+        <w:pStyle w:val="3"/>
+      </w:pPr>
+      <w:r>
+        <w:rPr>
+          <w:rFonts w:hint="eastAsia"/>
+        </w:rPr>
+        <w:t>说明</w:t>
+      </w:r>
+    </w:p>
+    <w:p>
+      <w:pPr>
+        <w:ind w:firstLine="420"/>
+        <w:rPr>
+          <w:rFonts w:hint="eastAsia"/>
+        </w:rPr>
+      </w:pPr>
+      <w:r>
+        <w:rPr>
+          <w:rFonts w:hint="eastAsia"/>
+        </w:rPr>
+        <w:t>在低版本</w:t>
+      </w:r>
+      <w:r>
+        <w:rPr>
+          <w:rFonts w:hint="eastAsia"/>
+        </w:rPr>
+        <w:t>的</w:t>
+      </w:r>
+      <w:r>
+        <w:t>node</w:t>
+      </w:r>
+      <w:r>
+        <w:rPr>
+          <w:rFonts w:hint="eastAsia"/>
+        </w:rPr>
+        <w:t>中</w:t>
+      </w:r>
+      <w:r>
+        <w:rPr>
+          <w:rFonts w:hint="eastAsia"/>
+        </w:rPr>
+        <w:t>（n</w:t>
+      </w:r>
+      <w:r>
+        <w:t>ode20.xxx</w:t>
+      </w:r>
+      <w:r>
+        <w:rPr>
+          <w:rFonts w:hint="eastAsia"/>
+        </w:rPr>
+        <w:t>）</w:t>
+      </w:r>
+      <w:r>
+        <w:rPr>
+          <w:rFonts w:hint="eastAsia"/>
+        </w:rPr>
+        <w:t>需要按</w:t>
+      </w:r>
+      <w:r>
+        <w:rPr>
+          <w:rFonts w:hint="eastAsia"/>
+          <w:color w:val="FF0000"/>
+        </w:rPr>
+        <w:t>按a</w:t>
+      </w:r>
+      <w:r>
+        <w:rPr>
+          <w:color w:val="FF0000"/>
+        </w:rPr>
+        <w:t>lt+m</w:t>
+      </w:r>
+      <w:r>
+        <w:rPr>
+          <w:rFonts w:hint="eastAsia"/>
+          <w:color w:val="FF0000"/>
+        </w:rPr>
+        <w:t>激活计划模式</w:t>
+      </w:r>
+      <w:r>
+        <w:rPr>
+          <w:rFonts w:hint="eastAsia"/>
+        </w:rPr>
+        <w:t>，在高版本的</w:t>
+      </w:r>
+      <w:r>
+        <w:t>node</w:t>
+      </w:r>
+      <w:r>
+        <w:t>(node 24.5.xx)</w:t>
+      </w:r>
+      <w:r>
+        <w:rPr>
+          <w:rFonts w:hint="eastAsia"/>
+        </w:rPr>
+        <w:t>中就按</w:t>
+      </w:r>
+      <w:r>
+        <w:rPr>
+          <w:color w:val="FF0000"/>
+        </w:rPr>
+        <w:t>Shift+Tab</w:t>
+      </w:r>
+      <w:r>
+        <w:rPr>
+          <w:rFonts w:hint="eastAsia"/>
+          <w:color w:val="FF0000"/>
+        </w:rPr>
+        <w:t>激活计划模式</w:t>
+      </w:r>
+      <w:r>
+        <w:rPr>
+          <w:rFonts w:hint="eastAsia"/>
+          <w:color w:val="FF0000"/>
+        </w:rPr>
+        <w:t>。</w:t>
+      </w:r>
+      <w:bookmarkStart w:id="0" w:name="_GoBack"/>
+      <w:bookmarkEnd w:id="0"/>
     </w:p>
     <w:p>
       <w:pPr>
@@ -4191,7 +4306,7 @@
     </w:p>
     <w:p>
       <w:r>
-        <w:t xml:space="preserve">开发全面的实施策略 </w:t>
+        <w:t>开发全面的实施策略</w:t>
       </w:r>
     </w:p>
     <w:p>
@@ -4259,6 +4374,7 @@
         <w:rPr>
           <w:rFonts w:hint="eastAsia"/>
         </w:rPr>
+        <w:lastRenderedPageBreak/>
         <w:t>主要优势</w:t>
       </w:r>
     </w:p>
@@ -4306,11 +4422,119 @@
     </w:p>
     <w:p>
       <w:r>
-        <w:t>可以配合"think"指令触发扩展思考模式，给 Claude 额外的计算时间来更彻底</w:t>
-      </w:r>
-      <w:r>
+        <w:t>可以配合"think"指令触发扩展思考模式，给 Claude 额外的计算时间来更彻底地评估替代方案</w:t>
+      </w:r>
+      <w:r>
+        <w:rPr>
+          <w:rFonts w:hint="eastAsia"/>
+        </w:rPr>
+        <w:t>。</w:t>
+      </w:r>
+    </w:p>
+    <w:p>
+      <w:pPr>
+        <w:pStyle w:val="3"/>
+      </w:pPr>
+      <w:r>
+        <w:rPr>
+          <w:rFonts w:hint="eastAsia"/>
+        </w:rPr>
+        <w:t>3、</w:t>
+      </w:r>
+      <w:r>
+        <w:t>结构化规划</w:t>
+      </w:r>
+    </w:p>
+    <w:p>
+      <w:r>
+        <w:t>提供结构化的规划而不会产生不必要的更改</w:t>
+      </w:r>
+      <w:r>
+        <w:rPr>
+          <w:rFonts w:hint="eastAsia"/>
+        </w:rPr>
+        <w:t>。</w:t>
+      </w:r>
+    </w:p>
+    <w:p>
+      <w:pPr>
+        <w:pStyle w:val="2"/>
+      </w:pPr>
+      <w:r>
+        <w:rPr>
+          <w:rFonts w:hint="eastAsia"/>
+        </w:rPr>
+        <w:t>使用技巧</w:t>
+      </w:r>
+    </w:p>
+    <w:p>
+      <w:pPr>
+        <w:ind w:firstLine="420"/>
+      </w:pPr>
+      <w:r>
+        <w:t>一个推荐的工作流程是：</w:t>
+      </w:r>
+      <w:r>
+        <w:rPr>
+          <w:color w:val="FF0000"/>
+        </w:rPr>
+        <w:t>使用 Opus 进行规划，使用 Sonnet 进行执行</w:t>
+      </w:r>
+      <w:r>
+        <w:t>。可以通过 Shift + Tab 在两者之间切换。</w:t>
+      </w:r>
+    </w:p>
+    <w:p>
+      <w:pPr>
+        <w:pStyle w:val="2"/>
+      </w:pPr>
+      <w:r>
+        <w:rPr>
+          <w:rFonts w:hint="eastAsia"/>
+        </w:rPr>
+        <w:t>意义</w:t>
+      </w:r>
+    </w:p>
+    <w:p>
+      <w:pPr>
+        <w:ind w:firstLine="420"/>
+      </w:pPr>
+      <w:r>
+        <w:t>Plan 模式不仅仅是一个功能特性，它代表着软件工程未来的发展方向。正如文档中提到的，"工程界正在发生一场巨大变革，获胜的工程师和团队正在为他们的代理（agents）而不是为他们自己设置代码库和工具。"</w:t>
+      </w:r>
+    </w:p>
+    <w:p>
+      <w:r>
+        <w:t>这种模式特别适合：</w:t>
+      </w:r>
+    </w:p>
+    <w:p>
+      <w:r>
+        <w:rPr>
+          <w:rFonts w:hint="eastAsia"/>
+        </w:rPr>
+        <w:t>1、</w:t>
+      </w:r>
+      <w:r>
+        <w:t>大型代码更改前的规划</w:t>
+      </w:r>
+      <w:r>
+        <w:rPr>
+          <w:rFonts w:hint="eastAsia"/>
+        </w:rPr>
+        <w:t>。</w:t>
+      </w:r>
+    </w:p>
+    <w:p>
+      <w:r>
+        <w:rPr>
+          <w:rFonts w:hint="eastAsia"/>
+        </w:rPr>
         <w:lastRenderedPageBreak/>
-        <w:t>地评估替代方案</w:t>
+        <w:t>2、</w:t>
+      </w:r>
+      <w:r>
+        <w:t>复杂项目的架构设计</w:t>
       </w:r>
       <w:r>
         <w:rPr>
@@ -4320,6 +4544,148 @@
       </w:r>
     </w:p>
     <w:p>
+      <w:r>
+        <w:rPr>
+          <w:rFonts w:hint="eastAsia"/>
+        </w:rPr>
+        <w:t>3、</w:t>
+      </w:r>
+      <w:r>
+        <w:t>代码库分析和理解</w:t>
+      </w:r>
+      <w:r>
+        <w:rPr>
+          <w:rFonts w:hint="eastAsia"/>
+        </w:rPr>
+        <w:t>。</w:t>
+      </w:r>
+    </w:p>
+    <w:p>
+      <w:r>
+        <w:rPr>
+          <w:rFonts w:hint="eastAsia"/>
+        </w:rPr>
+        <w:t>4、</w:t>
+      </w:r>
+      <w:r>
+        <w:t>风险评估和变更影响分析</w:t>
+      </w:r>
+      <w:r>
+        <w:rPr>
+          <w:rFonts w:hint="eastAsia"/>
+        </w:rPr>
+        <w:t>。</w:t>
+      </w:r>
+    </w:p>
+    <w:p>
+      <w:pPr>
+        <w:pStyle w:val="2"/>
+      </w:pPr>
+      <w:r>
+        <w:rPr>
+          <w:rFonts w:hint="eastAsia"/>
+        </w:rPr>
+        <w:t>总结</w:t>
+      </w:r>
+    </w:p>
+    <w:p>
+      <w:pPr>
+        <w:ind w:firstLine="420"/>
+      </w:pPr>
+      <w:r>
+        <w:t>Plan 模式本质上提供了一个安全的"沙盒"环境，让你可以与 Claude 一起</w:t>
+      </w:r>
+      <w:r>
+        <w:rPr>
+          <w:color w:val="FF0000"/>
+        </w:rPr>
+        <w:t>探索和规划复杂的编码任务，而不用担心意外修改你的代码</w:t>
+      </w:r>
+      <w:r>
+        <w:rPr>
+          <w:rFonts w:hint="eastAsia"/>
+        </w:rPr>
+        <w:t>。</w:t>
+      </w:r>
+    </w:p>
+    <w:p>
+      <w:pPr>
+        <w:pStyle w:val="1"/>
+      </w:pPr>
+      <w:r>
+        <w:t>C</w:t>
+      </w:r>
+      <w:r>
+        <w:t>laude.md</w:t>
+      </w:r>
+      <w:r>
+        <w:t>文件</w:t>
+      </w:r>
+      <w:r>
+        <w:rPr>
+          <w:rFonts w:hint="eastAsia"/>
+        </w:rPr>
+        <w:t>作用</w:t>
+      </w:r>
+      <w:r>
+        <w:rPr>
+          <w:rFonts w:hint="eastAsia"/>
+        </w:rPr>
+        <w:t>（重点）</w:t>
+      </w:r>
+    </w:p>
+    <w:p>
+      <w:pPr>
+        <w:pStyle w:val="2"/>
+      </w:pPr>
+      <w:r>
+        <w:rPr>
+          <w:rFonts w:hint="eastAsia"/>
+        </w:rPr>
+        <w:t>基本概念</w:t>
+      </w:r>
+    </w:p>
+    <w:p>
+      <w:pPr>
+        <w:ind w:firstLine="420"/>
+      </w:pPr>
+      <w:r>
+        <w:t>claude.md</w:t>
+      </w:r>
+      <w:r>
+        <w:t xml:space="preserve"> 文件是用来设定约束、建立项目结构，并教 AI 如何在你的技术栈中操作——而不会让代码库变得臃肿或依赖脆弱的注释</w:t>
+      </w:r>
+      <w:r>
+        <w:rPr>
+          <w:rFonts w:hint="eastAsia"/>
+        </w:rPr>
+        <w:t>，</w:t>
+      </w:r>
+      <w:r>
+        <w:t>它是 Claude Code 理解你项目的</w:t>
+      </w:r>
+      <w:r>
+        <w:rPr>
+          <w:color w:val="FF0000"/>
+        </w:rPr>
+        <w:t>关键配置文件</w:t>
+      </w:r>
+      <w:r>
+        <w:t>。</w:t>
+      </w:r>
+    </w:p>
+    <w:p>
+      <w:pPr>
+        <w:pStyle w:val="2"/>
+      </w:pPr>
+      <w:r>
+        <w:rPr>
+          <w:rFonts w:hint="eastAsia"/>
+        </w:rPr>
+        <w:t>主要作用</w:t>
+      </w:r>
+    </w:p>
+    <w:p>
       <w:pPr>
         <w:pStyle w:val="3"/>
       </w:pPr>
@@ -4327,15 +4693,221 @@
         <w:rPr>
           <w:rFonts w:hint="eastAsia"/>
         </w:rPr>
+        <w:t>1、</w:t>
+      </w:r>
+      <w:r>
+        <w:t>项目上下文提供</w:t>
+      </w:r>
+    </w:p>
+    <w:p>
+      <w:r>
+        <w:rPr>
+          <w:rFonts w:hint="eastAsia"/>
+        </w:rPr>
+        <w:t>（1）</w:t>
+      </w:r>
+      <w:r>
+        <w:t>告诉</w:t>
+      </w:r>
+      <w:r>
+        <w:t>Claude</w:t>
+      </w:r>
+      <w:r>
+        <w:t>你的项目是做什么的</w:t>
+      </w:r>
+      <w:r>
+        <w:rPr>
+          <w:rFonts w:hint="eastAsia"/>
+        </w:rPr>
+        <w:t>。</w:t>
+      </w:r>
+    </w:p>
+    <w:p>
+      <w:r>
+        <w:rPr>
+          <w:rFonts w:hint="eastAsia"/>
+        </w:rPr>
+        <w:t>（2）</w:t>
+      </w:r>
+      <w:r>
+        <w:t>解释项目的</w:t>
+      </w:r>
+      <w:r>
+        <w:rPr>
+          <w:color w:val="FF0000"/>
+        </w:rPr>
+        <w:t>技术栈和架构</w:t>
+      </w:r>
+      <w:r>
+        <w:rPr>
+          <w:rFonts w:hint="eastAsia"/>
+        </w:rPr>
+        <w:t>。</w:t>
+      </w:r>
+    </w:p>
+    <w:p>
+      <w:r>
+        <w:rPr>
+          <w:rFonts w:hint="eastAsia"/>
+        </w:rPr>
+        <w:t>（3）</w:t>
+      </w:r>
+      <w:r>
+        <w:t>描述团队的</w:t>
+      </w:r>
+      <w:r>
+        <w:rPr>
+          <w:color w:val="FF0000"/>
+        </w:rPr>
+        <w:t>开发约定和规范</w:t>
+      </w:r>
+      <w:r>
+        <w:rPr>
+          <w:rFonts w:hint="eastAsia"/>
+        </w:rPr>
+        <w:t>。</w:t>
+      </w:r>
+    </w:p>
+    <w:p>
+      <w:pPr>
+        <w:pStyle w:val="3"/>
+      </w:pPr>
+      <w:r>
+        <w:lastRenderedPageBreak/>
+        <w:t>2</w:t>
+      </w:r>
+      <w:r>
+        <w:rPr>
+          <w:rFonts w:hint="eastAsia"/>
+        </w:rPr>
+        <w:t>、</w:t>
+      </w:r>
+      <w:r>
+        <w:t>开发规范定义</w:t>
+      </w:r>
+    </w:p>
+    <w:p>
+      <w:r>
+        <w:rPr>
+          <w:rFonts w:hint="eastAsia"/>
+        </w:rPr>
+        <w:t>（1）</w:t>
+      </w:r>
+      <w:r>
+        <w:t>代码风格和命名约定</w:t>
+      </w:r>
+    </w:p>
+    <w:p>
+      <w:r>
+        <w:rPr>
+          <w:rFonts w:hint="eastAsia"/>
+        </w:rPr>
+        <w:t>（2）</w:t>
+      </w:r>
+      <w:r>
+        <w:t>文件结构偏好</w:t>
+      </w:r>
+    </w:p>
+    <w:p>
+      <w:r>
+        <w:rPr>
+          <w:rFonts w:hint="eastAsia"/>
+        </w:rPr>
+        <w:t>（3）</w:t>
+      </w:r>
+      <w:r>
+        <w:t>测试方法和标准</w:t>
+      </w:r>
+    </w:p>
+    <w:p>
+      <w:r>
+        <w:rPr>
+          <w:rFonts w:hint="eastAsia"/>
+        </w:rPr>
+        <w:t>（4）</w:t>
+      </w:r>
+      <w:r>
+        <w:t>质量要求和编码标准</w:t>
+      </w:r>
+    </w:p>
+    <w:p>
+      <w:pPr>
+        <w:pStyle w:val="3"/>
+      </w:pPr>
+      <w:r>
+        <w:rPr>
+          <w:rFonts w:hint="eastAsia"/>
+        </w:rPr>
         <w:t>3、</w:t>
       </w:r>
       <w:r>
-        <w:t>结构化规划</w:t>
-      </w:r>
-    </w:p>
-    <w:p>
-      <w:r>
-        <w:t>提供结构化的规划而不会产生不必要的更改</w:t>
+        <w:t>常用命令记录</w:t>
+      </w:r>
+    </w:p>
+    <w:p>
+      <w:r>
+        <w:rPr>
+          <w:rFonts w:hint="eastAsia"/>
+        </w:rPr>
+        <w:t>（1）</w:t>
+      </w:r>
+      <w:r>
+        <w:t>构建命令</w:t>
+      </w:r>
+    </w:p>
+    <w:p>
+      <w:r>
+        <w:rPr>
+          <w:rFonts w:hint="eastAsia"/>
+        </w:rPr>
+        <w:t>（2）</w:t>
+      </w:r>
+      <w:r>
+        <w:t>测试命令</w:t>
+      </w:r>
+    </w:p>
+    <w:p>
+      <w:r>
+        <w:rPr>
+          <w:rFonts w:hint="eastAsia"/>
+        </w:rPr>
+        <w:t>（3）</w:t>
+      </w:r>
+      <w:r>
+        <w:t>开发服务器启动命令</w:t>
+      </w:r>
+    </w:p>
+    <w:p>
+      <w:r>
+        <w:rPr>
+          <w:rFonts w:hint="eastAsia"/>
+        </w:rPr>
+        <w:t>（4）</w:t>
+      </w:r>
+      <w:r>
+        <w:t>部署和发布流程</w:t>
+      </w:r>
+    </w:p>
+    <w:p>
+      <w:pPr>
+        <w:pStyle w:val="2"/>
+      </w:pPr>
+      <w:r>
+        <w:rPr>
+          <w:rFonts w:hint="eastAsia"/>
+        </w:rPr>
+        <w:t>文件层级结构</w:t>
+      </w:r>
+    </w:p>
+    <w:p>
+      <w:r>
+        <w:t>Claude Code 提供</w:t>
+      </w:r>
+      <w:r>
+        <w:rPr>
+          <w:color w:val="FF0000"/>
+        </w:rPr>
+        <w:t>四个层级的内存位置</w:t>
       </w:r>
       <w:r>
         <w:rPr>
@@ -4346,13 +4918,269 @@
     </w:p>
     <w:p>
       <w:pPr>
+        <w:pStyle w:val="3"/>
+      </w:pPr>
+      <w:r>
+        <w:t>企业级策略</w:t>
+      </w:r>
+      <w:r>
+        <w:t xml:space="preserve"> (</w:t>
+      </w:r>
+      <w:r>
+        <w:t>/Library/Application Support/ClaudeCode/CLAUDE.md</w:t>
+      </w:r>
+      <w:r>
+        <w:t>)</w:t>
+      </w:r>
+    </w:p>
+    <w:p>
+      <w:r>
+        <w:rPr>
+          <w:rFonts w:hint="eastAsia"/>
+        </w:rPr>
+        <w:t>1、</w:t>
+      </w:r>
+      <w:r>
+        <w:t>组织范围的编码标准</w:t>
+      </w:r>
+    </w:p>
+    <w:p>
+      <w:r>
+        <w:t>2</w:t>
+      </w:r>
+      <w:r>
+        <w:rPr>
+          <w:rFonts w:hint="eastAsia"/>
+        </w:rPr>
+        <w:t>、</w:t>
+      </w:r>
+      <w:r>
+        <w:t>安全策略和合规要求</w:t>
+      </w:r>
+    </w:p>
+    <w:p>
+      <w:r>
+        <w:rPr>
+          <w:rFonts w:hint="eastAsia"/>
+        </w:rPr>
+        <w:t>3、</w:t>
+      </w:r>
+      <w:r>
+        <w:t>全公司共享</w:t>
+      </w:r>
+    </w:p>
+    <w:p>
+      <w:pPr>
+        <w:pStyle w:val="3"/>
+      </w:pPr>
+      <w:r>
+        <w:lastRenderedPageBreak/>
+        <w:t>项目内存</w:t>
+      </w:r>
+      <w:r>
+        <w:t xml:space="preserve"> (</w:t>
+      </w:r>
+      <w:r>
+        <w:t>./CLAUDE.md</w:t>
+      </w:r>
+      <w:r>
+        <w:t>)</w:t>
+      </w:r>
+    </w:p>
+    <w:p>
+      <w:r>
+        <w:rPr>
+          <w:rFonts w:hint="eastAsia"/>
+        </w:rPr>
+        <w:t>1、</w:t>
+      </w:r>
+      <w:r>
+        <w:t>团队共享的项目指南</w:t>
+      </w:r>
+      <w:r>
+        <w:rPr>
+          <w:rFonts w:hint="eastAsia"/>
+        </w:rPr>
+        <w:t>。</w:t>
+      </w:r>
+    </w:p>
+    <w:p>
+      <w:r>
+        <w:rPr>
+          <w:rFonts w:hint="eastAsia"/>
+        </w:rPr>
+        <w:t>2、</w:t>
+      </w:r>
+      <w:r>
+        <w:t>项目特定的架构信息</w:t>
+      </w:r>
+      <w:r>
+        <w:rPr>
+          <w:rFonts w:hint="eastAsia"/>
+        </w:rPr>
+        <w:t>。</w:t>
+      </w:r>
+    </w:p>
+    <w:p>
+      <w:r>
+        <w:t>3</w:t>
+      </w:r>
+      <w:r>
+        <w:rPr>
+          <w:rFonts w:hint="eastAsia"/>
+        </w:rPr>
+        <w:t>、</w:t>
+      </w:r>
+      <w:r>
+        <w:t>通过版本控制共享</w:t>
+      </w:r>
+      <w:r>
+        <w:rPr>
+          <w:rFonts w:hint="eastAsia"/>
+        </w:rPr>
+        <w:t>。</w:t>
+      </w:r>
+    </w:p>
+    <w:p>
+      <w:pPr>
+        <w:pStyle w:val="3"/>
+      </w:pPr>
+      <w:r>
+        <w:t>用户内存</w:t>
+      </w:r>
+      <w:r>
+        <w:t xml:space="preserve"> (</w:t>
+      </w:r>
+      <w:r>
+        <w:t>~/.claude/CLAUDE.md</w:t>
+      </w:r>
+      <w:r>
+        <w:t>)</w:t>
+      </w:r>
+    </w:p>
+    <w:p>
+      <w:r>
+        <w:rPr>
+          <w:rFonts w:hint="eastAsia"/>
+        </w:rPr>
+        <w:t>1、</w:t>
+      </w:r>
+      <w:r>
+        <w:rPr>
+          <w:color w:val="FF0000"/>
+        </w:rPr>
+        <w:t>个人偏好设置</w:t>
+      </w:r>
+      <w:r>
+        <w:rPr>
+          <w:rFonts w:hint="eastAsia"/>
+          <w:color w:val="FF0000"/>
+        </w:rPr>
+        <w:t>。</w:t>
+      </w:r>
+    </w:p>
+    <w:p>
+      <w:r>
+        <w:rPr>
+          <w:rFonts w:hint="eastAsia"/>
+        </w:rPr>
+        <w:t>2、</w:t>
+      </w:r>
+      <w:r>
+        <w:t>适用于</w:t>
+      </w:r>
+      <w:r>
+        <w:rPr>
+          <w:color w:val="FF0000"/>
+        </w:rPr>
+        <w:t>所有项目的个人工具配置</w:t>
+      </w:r>
+      <w:r>
+        <w:rPr>
+          <w:rFonts w:hint="eastAsia"/>
+        </w:rPr>
+        <w:t>。</w:t>
+      </w:r>
+    </w:p>
+    <w:p>
+      <w:pPr>
+        <w:pStyle w:val="3"/>
+      </w:pPr>
+      <w:r>
+        <w:t>本地项目内存</w:t>
+      </w:r>
+      <w:r>
+        <w:t xml:space="preserve"> (</w:t>
+      </w:r>
+      <w:r>
+        <w:t>./CLAUDE.local.md</w:t>
+      </w:r>
+      <w:r>
+        <w:t>)</w:t>
+      </w:r>
+    </w:p>
+    <w:p>
+      <w:r>
+        <w:rPr>
+          <w:rFonts w:hint="eastAsia"/>
+        </w:rPr>
+        <w:t>1、</w:t>
+      </w:r>
+      <w:r>
+        <w:t>个人的项目特定设置</w:t>
+      </w:r>
+      <w:r>
+        <w:rPr>
+          <w:rFonts w:hint="eastAsia"/>
+        </w:rPr>
+        <w:t>。</w:t>
+      </w:r>
+    </w:p>
+    <w:p>
+      <w:r>
+        <w:rPr>
+          <w:rFonts w:hint="eastAsia"/>
+        </w:rPr>
+        <w:t>2、</w:t>
+      </w:r>
+      <w:r>
+        <w:rPr>
+          <w:b/>
+          <w:color w:val="FF0000"/>
+        </w:rPr>
+        <w:t>已弃用</w:t>
+      </w:r>
+      <w:r>
+        <w:rPr>
+          <w:color w:val="FF0000"/>
+        </w:rPr>
+        <w:t>，推荐使用导入功能</w:t>
+      </w:r>
+      <w:r>
+        <w:rPr>
+          <w:rFonts w:hint="eastAsia"/>
+          <w:color w:val="FF0000"/>
+        </w:rPr>
+        <w:t>。</w:t>
+      </w:r>
+    </w:p>
+    <w:p>
+      <w:pPr>
         <w:pStyle w:val="2"/>
       </w:pPr>
       <w:r>
         <w:rPr>
           <w:rFonts w:hint="eastAsia"/>
         </w:rPr>
-        <w:t>使用技巧</w:t>
+        <w:t>实用功能</w:t>
+      </w:r>
+    </w:p>
+    <w:p>
+      <w:pPr>
+        <w:pStyle w:val="3"/>
+      </w:pPr>
+      <w:r>
+        <w:t>文件导入</w:t>
       </w:r>
     </w:p>
     <w:p>
@@ -4360,16 +5188,125 @@
         <w:ind w:firstLine="420"/>
       </w:pPr>
       <w:r>
-        <w:t>一个推荐的工作流程是：</w:t>
-      </w:r>
-      <w:r>
-        <w:rPr>
-          <w:color w:val="FF0000"/>
-        </w:rPr>
-        <w:t>使用 Opus 进行规划，使用 Sonnet 进行执行</w:t>
-      </w:r>
-      <w:r>
-        <w:t>。可以通过 Shift + Tab 在两者之间切换。</w:t>
+        <w:t>可以使用</w:t>
+      </w:r>
+      <w:r>
+        <w:t>@path/to/import</w:t>
+      </w:r>
+      <w:r>
+        <w:t xml:space="preserve"> 语法导入其他文件，支持</w:t>
+      </w:r>
+      <w:r>
+        <w:rPr>
+          <w:color w:val="FF0000"/>
+        </w:rPr>
+        <w:t>相对和绝对路径</w:t>
+      </w:r>
+      <w:r>
+        <w:t>。</w:t>
+      </w:r>
+    </w:p>
+    <w:p>
+      <w:pPr>
+        <w:pStyle w:val="3"/>
+      </w:pPr>
+      <w:r>
+        <w:t>快捷添加</w:t>
+      </w:r>
+    </w:p>
+    <w:p>
+      <w:pPr>
+        <w:ind w:firstLine="420"/>
+      </w:pPr>
+      <w:r>
+        <w:t>使用</w:t>
+      </w:r>
+      <w:r>
+        <w:rPr>
+          <w:color w:val="FF0000"/>
+        </w:rPr>
+        <w:t>#开头的输入</w:t>
+      </w:r>
+      <w:r>
+        <w:t>可以</w:t>
+      </w:r>
+      <w:r>
+        <w:rPr>
+          <w:color w:val="FF0000"/>
+        </w:rPr>
+        <w:t>快速添加内存内容</w:t>
+      </w:r>
+      <w:r>
+        <w:t>。</w:t>
+      </w:r>
+    </w:p>
+    <w:p>
+      <w:pPr>
+        <w:pStyle w:val="3"/>
+      </w:pPr>
+      <w:r>
+        <w:lastRenderedPageBreak/>
+        <w:t>内存管理</w:t>
+      </w:r>
+    </w:p>
+    <w:p>
+      <w:r>
+        <w:rPr>
+          <w:rFonts w:hint="eastAsia"/>
+        </w:rPr>
+        <w:t>1、</w:t>
+      </w:r>
+      <w:r>
+        <w:t xml:space="preserve">使用 </w:t>
+      </w:r>
+      <w:r>
+        <w:t>/memory</w:t>
+      </w:r>
+      <w:r>
+        <w:t xml:space="preserve"> 命令</w:t>
+      </w:r>
+      <w:r>
+        <w:rPr>
+          <w:color w:val="FF0000"/>
+        </w:rPr>
+        <w:t>查看加载的内存文件</w:t>
+      </w:r>
+      <w:r>
+        <w:rPr>
+          <w:rFonts w:hint="eastAsia"/>
+          <w:color w:val="FF0000"/>
+        </w:rPr>
+        <w:t>。</w:t>
+      </w:r>
+    </w:p>
+    <w:p>
+      <w:r>
+        <w:rPr>
+          <w:rFonts w:hint="eastAsia"/>
+        </w:rPr>
+        <w:t>2、</w:t>
+      </w:r>
+      <w:r>
+        <w:t xml:space="preserve">使用 </w:t>
+      </w:r>
+      <w:r>
+        <w:t>/memory</w:t>
+      </w:r>
+      <w:r>
+        <w:t xml:space="preserve"> 命令</w:t>
+      </w:r>
+      <w:r>
+        <w:rPr>
+          <w:color w:val="FF0000"/>
+        </w:rPr>
+        <w:t>直接编辑内存文件</w:t>
+      </w:r>
+      <w:r>
+        <w:rPr>
+          <w:rFonts w:hint="eastAsia"/>
+          <w:color w:val="FF0000"/>
+        </w:rPr>
+        <w:t>。</w:t>
       </w:r>
     </w:p>
     <w:p>
@@ -4380,829 +5317,6 @@
         <w:rPr>
           <w:rFonts w:hint="eastAsia"/>
         </w:rPr>
-        <w:t>意义</w:t>
-      </w:r>
-    </w:p>
-    <w:p>
-      <w:pPr>
-        <w:ind w:firstLine="420"/>
-      </w:pPr>
-      <w:r>
-        <w:t>Plan 模式不仅仅是一个功能特性，它代表着软件工程未来的发展方向。正如文档中提到的，"工程界正在发生一场巨大变革，获胜的工程师和团队正在为他们的代理（agents）而不是为他们自己设置代码库和工具。"</w:t>
-      </w:r>
-    </w:p>
-    <w:p>
-      <w:r>
-        <w:t>这种模式特别适合：</w:t>
-      </w:r>
-    </w:p>
-    <w:p>
-      <w:r>
-        <w:rPr>
-          <w:rFonts w:hint="eastAsia"/>
-        </w:rPr>
-        <w:t>1、</w:t>
-      </w:r>
-      <w:r>
-        <w:t>大型代码更改前的规划</w:t>
-      </w:r>
-      <w:r>
-        <w:rPr>
-          <w:rFonts w:hint="eastAsia"/>
-        </w:rPr>
-        <w:t>。</w:t>
-      </w:r>
-    </w:p>
-    <w:p>
-      <w:r>
-        <w:rPr>
-          <w:rFonts w:hint="eastAsia"/>
-        </w:rPr>
-        <w:t>2、</w:t>
-      </w:r>
-      <w:r>
-        <w:t>复杂项目的架构设计</w:t>
-      </w:r>
-      <w:r>
-        <w:rPr>
-          <w:rFonts w:hint="eastAsia"/>
-        </w:rPr>
-        <w:t>。</w:t>
-      </w:r>
-    </w:p>
-    <w:p>
-      <w:r>
-        <w:rPr>
-          <w:rFonts w:hint="eastAsia"/>
-        </w:rPr>
-        <w:t>3、</w:t>
-      </w:r>
-      <w:r>
-        <w:t>代码库分析和理解</w:t>
-      </w:r>
-      <w:r>
-        <w:rPr>
-          <w:rFonts w:hint="eastAsia"/>
-        </w:rPr>
-        <w:t>。</w:t>
-      </w:r>
-    </w:p>
-    <w:p>
-      <w:r>
-        <w:rPr>
-          <w:rFonts w:hint="eastAsia"/>
-        </w:rPr>
-        <w:t>4、</w:t>
-      </w:r>
-      <w:r>
-        <w:t>风险评估和变更影响分析</w:t>
-      </w:r>
-      <w:r>
-        <w:rPr>
-          <w:rFonts w:hint="eastAsia"/>
-        </w:rPr>
-        <w:t>。</w:t>
-      </w:r>
-    </w:p>
-    <w:p>
-      <w:pPr>
-        <w:pStyle w:val="2"/>
-      </w:pPr>
-      <w:r>
-        <w:rPr>
-          <w:rFonts w:hint="eastAsia"/>
-        </w:rPr>
-        <w:t>总结</w:t>
-      </w:r>
-    </w:p>
-    <w:p>
-      <w:pPr>
-        <w:ind w:firstLine="420"/>
-      </w:pPr>
-      <w:r>
-        <w:t>Plan 模式本质上提供了一个安全的"沙盒"环境，让你可以与 Claude 一起</w:t>
-      </w:r>
-      <w:r>
-        <w:rPr>
-          <w:color w:val="FF0000"/>
-        </w:rPr>
-        <w:lastRenderedPageBreak/>
-        <w:t>探索和规划复杂的编码任务，而不用担心意外修改你的代码</w:t>
-      </w:r>
-      <w:r>
-        <w:rPr>
-          <w:rFonts w:hint="eastAsia"/>
-        </w:rPr>
-        <w:t>。</w:t>
-      </w:r>
-    </w:p>
-    <w:p>
-      <w:pPr>
-        <w:pStyle w:val="1"/>
-      </w:pPr>
-      <w:r>
-        <w:t>claude.md</w:t>
-      </w:r>
-      <w:r>
-        <w:t>文件</w:t>
-      </w:r>
-      <w:r>
-        <w:rPr>
-          <w:rFonts w:hint="eastAsia"/>
-        </w:rPr>
-        <w:t>作用</w:t>
-      </w:r>
-      <w:r>
-        <w:rPr>
-          <w:rFonts w:hint="eastAsia"/>
-        </w:rPr>
-        <w:t>（重点）</w:t>
-      </w:r>
-    </w:p>
-    <w:p>
-      <w:pPr>
-        <w:pStyle w:val="2"/>
-      </w:pPr>
-      <w:r>
-        <w:rPr>
-          <w:rFonts w:hint="eastAsia"/>
-        </w:rPr>
-        <w:t>基本概念</w:t>
-      </w:r>
-    </w:p>
-    <w:p>
-      <w:pPr>
-        <w:ind w:firstLine="420"/>
-        <w:jc w:val="left"/>
-      </w:pPr>
-      <w:r>
-        <w:t>claude.md</w:t>
-      </w:r>
-      <w:r>
-        <w:t xml:space="preserve"> 文件是用来设定约束、建立项目结构，并教 AI 如何在你的技术栈中操作——而不会让代码库变得臃肿或依赖脆弱的注释</w:t>
-      </w:r>
-      <w:r>
-        <w:rPr>
-          <w:rFonts w:hint="eastAsia"/>
-        </w:rPr>
-        <w:t>，</w:t>
-      </w:r>
-      <w:r>
-        <w:t>它是 Claude Code 理解你项目的</w:t>
-      </w:r>
-      <w:r>
-        <w:rPr>
-          <w:color w:val="FF0000"/>
-        </w:rPr>
-        <w:t>关键配置文件</w:t>
-      </w:r>
-      <w:r>
-        <w:t>。</w:t>
-      </w:r>
-    </w:p>
-    <w:p>
-      <w:pPr>
-        <w:pStyle w:val="2"/>
-      </w:pPr>
-      <w:r>
-        <w:rPr>
-          <w:rFonts w:hint="eastAsia"/>
-        </w:rPr>
-        <w:t>主要作用</w:t>
-      </w:r>
-    </w:p>
-    <w:p>
-      <w:pPr>
-        <w:pStyle w:val="3"/>
-      </w:pPr>
-      <w:r>
-        <w:rPr>
-          <w:rFonts w:hint="eastAsia"/>
-        </w:rPr>
-        <w:t>1、</w:t>
-      </w:r>
-      <w:r>
-        <w:t>项目上下文提供</w:t>
-      </w:r>
-    </w:p>
-    <w:p>
-      <w:r>
-        <w:rPr>
-          <w:rFonts w:hint="eastAsia"/>
-        </w:rPr>
-        <w:t>（1）</w:t>
-      </w:r>
-      <w:r>
-        <w:t>告诉</w:t>
-      </w:r>
-      <w:r>
-        <w:t>Claude</w:t>
-      </w:r>
-      <w:r>
-        <w:t>你的项目是做什么的</w:t>
-      </w:r>
-      <w:r>
-        <w:rPr>
-          <w:rFonts w:hint="eastAsia"/>
-        </w:rPr>
-        <w:t>。</w:t>
-      </w:r>
-    </w:p>
-    <w:p>
-      <w:r>
-        <w:rPr>
-          <w:rFonts w:hint="eastAsia"/>
-        </w:rPr>
-        <w:t>（2）</w:t>
-      </w:r>
-      <w:r>
-        <w:t>解释项目的</w:t>
-      </w:r>
-      <w:r>
-        <w:rPr>
-          <w:color w:val="FF0000"/>
-        </w:rPr>
-        <w:t>技术栈和架构</w:t>
-      </w:r>
-      <w:r>
-        <w:rPr>
-          <w:rFonts w:hint="eastAsia"/>
-        </w:rPr>
-        <w:t>。</w:t>
-      </w:r>
-    </w:p>
-    <w:p>
-      <w:r>
-        <w:rPr>
-          <w:rFonts w:hint="eastAsia"/>
-        </w:rPr>
-        <w:t>（3）</w:t>
-      </w:r>
-      <w:r>
-        <w:t>描述团队的</w:t>
-      </w:r>
-      <w:r>
-        <w:rPr>
-          <w:color w:val="FF0000"/>
-        </w:rPr>
-        <w:t>开发约定和规范</w:t>
-      </w:r>
-      <w:r>
-        <w:rPr>
-          <w:rFonts w:hint="eastAsia"/>
-        </w:rPr>
-        <w:t>。</w:t>
-      </w:r>
-    </w:p>
-    <w:p>
-      <w:pPr>
-        <w:pStyle w:val="3"/>
-      </w:pPr>
-      <w:r>
-        <w:t>2</w:t>
-      </w:r>
-      <w:r>
-        <w:rPr>
-          <w:rFonts w:hint="eastAsia"/>
-        </w:rPr>
-        <w:t>、</w:t>
-      </w:r>
-      <w:r>
-        <w:t>开发规范定义</w:t>
-      </w:r>
-    </w:p>
-    <w:p>
-      <w:r>
-        <w:rPr>
-          <w:rFonts w:hint="eastAsia"/>
-        </w:rPr>
-        <w:t>（1）</w:t>
-      </w:r>
-      <w:r>
-        <w:t>代码风格和命名约定</w:t>
-      </w:r>
-    </w:p>
-    <w:p>
-      <w:r>
-        <w:rPr>
-          <w:rFonts w:hint="eastAsia"/>
-        </w:rPr>
-        <w:t>（2）</w:t>
-      </w:r>
-      <w:r>
-        <w:t>文件结构偏好</w:t>
-      </w:r>
-    </w:p>
-    <w:p>
-      <w:r>
-        <w:rPr>
-          <w:rFonts w:hint="eastAsia"/>
-        </w:rPr>
-        <w:t>（3）</w:t>
-      </w:r>
-      <w:r>
-        <w:t>测试方法和标准</w:t>
-      </w:r>
-    </w:p>
-    <w:p>
-      <w:r>
-        <w:rPr>
-          <w:rFonts w:hint="eastAsia"/>
-        </w:rPr>
-        <w:t>（4）</w:t>
-      </w:r>
-      <w:r>
-        <w:t>质量要求和编码标准</w:t>
-      </w:r>
-    </w:p>
-    <w:p>
-      <w:pPr>
-        <w:pStyle w:val="3"/>
-      </w:pPr>
-      <w:r>
-        <w:rPr>
-          <w:rFonts w:hint="eastAsia"/>
-        </w:rPr>
-        <w:lastRenderedPageBreak/>
-        <w:t>3、</w:t>
-      </w:r>
-      <w:r>
-        <w:t>常用命令记录</w:t>
-      </w:r>
-    </w:p>
-    <w:p>
-      <w:r>
-        <w:rPr>
-          <w:rFonts w:hint="eastAsia"/>
-        </w:rPr>
-        <w:t>（1）</w:t>
-      </w:r>
-      <w:r>
-        <w:t>构建命令</w:t>
-      </w:r>
-    </w:p>
-    <w:p>
-      <w:r>
-        <w:rPr>
-          <w:rFonts w:hint="eastAsia"/>
-        </w:rPr>
-        <w:t>（2）</w:t>
-      </w:r>
-      <w:r>
-        <w:t>测试命令</w:t>
-      </w:r>
-    </w:p>
-    <w:p>
-      <w:r>
-        <w:rPr>
-          <w:rFonts w:hint="eastAsia"/>
-        </w:rPr>
-        <w:t>（3）</w:t>
-      </w:r>
-      <w:r>
-        <w:t>开发服务器启动命令</w:t>
-      </w:r>
-    </w:p>
-    <w:p>
-      <w:r>
-        <w:rPr>
-          <w:rFonts w:hint="eastAsia"/>
-        </w:rPr>
-        <w:t>（4）</w:t>
-      </w:r>
-      <w:r>
-        <w:t>部署和发布流程</w:t>
-      </w:r>
-    </w:p>
-    <w:p>
-      <w:pPr>
-        <w:pStyle w:val="2"/>
-      </w:pPr>
-      <w:r>
-        <w:rPr>
-          <w:rFonts w:hint="eastAsia"/>
-        </w:rPr>
-        <w:t>文件层级结构</w:t>
-      </w:r>
-    </w:p>
-    <w:p>
-      <w:r>
-        <w:t>Claude Code 提供</w:t>
-      </w:r>
-      <w:r>
-        <w:rPr>
-          <w:color w:val="FF0000"/>
-        </w:rPr>
-        <w:t>四个层级的内存位置</w:t>
-      </w:r>
-      <w:r>
-        <w:rPr>
-          <w:rFonts w:hint="eastAsia"/>
-        </w:rPr>
-        <w:t>。</w:t>
-      </w:r>
-    </w:p>
-    <w:p>
-      <w:pPr>
-        <w:pStyle w:val="3"/>
-      </w:pPr>
-      <w:r>
-        <w:t>企业级策略</w:t>
-      </w:r>
-      <w:r>
-        <w:t xml:space="preserve"> (</w:t>
-      </w:r>
-      <w:r>
-        <w:t>/Library/Application Support/ClaudeCode/CLAUDE.md</w:t>
-      </w:r>
-      <w:r>
-        <w:t>)</w:t>
-      </w:r>
-    </w:p>
-    <w:p>
-      <w:r>
-        <w:rPr>
-          <w:rFonts w:hint="eastAsia"/>
-        </w:rPr>
-        <w:t>1、</w:t>
-      </w:r>
-      <w:r>
-        <w:t>组织范围的编码标准</w:t>
-      </w:r>
-    </w:p>
-    <w:p>
-      <w:r>
-        <w:t>2</w:t>
-      </w:r>
-      <w:r>
-        <w:rPr>
-          <w:rFonts w:hint="eastAsia"/>
-        </w:rPr>
-        <w:t>、</w:t>
-      </w:r>
-      <w:r>
-        <w:t>安全策略和合规要求</w:t>
-      </w:r>
-    </w:p>
-    <w:p>
-      <w:r>
-        <w:rPr>
-          <w:rFonts w:hint="eastAsia"/>
-        </w:rPr>
-        <w:t>3、</w:t>
-      </w:r>
-      <w:r>
-        <w:t>全公司共享</w:t>
-      </w:r>
-    </w:p>
-    <w:p>
-      <w:pPr>
-        <w:pStyle w:val="3"/>
-      </w:pPr>
-      <w:r>
-        <w:t>项目内存</w:t>
-      </w:r>
-      <w:r>
-        <w:t xml:space="preserve"> (</w:t>
-      </w:r>
-      <w:r>
-        <w:t>./CLAUDE.md</w:t>
-      </w:r>
-      <w:r>
-        <w:t>)</w:t>
-      </w:r>
-    </w:p>
-    <w:p>
-      <w:r>
-        <w:rPr>
-          <w:rFonts w:hint="eastAsia"/>
-        </w:rPr>
-        <w:t>1、</w:t>
-      </w:r>
-      <w:r>
-        <w:t>团队共享的项目指南</w:t>
-      </w:r>
-      <w:r>
-        <w:rPr>
-          <w:rFonts w:hint="eastAsia"/>
-        </w:rPr>
-        <w:t>。</w:t>
-      </w:r>
-    </w:p>
-    <w:p>
-      <w:r>
-        <w:rPr>
-          <w:rFonts w:hint="eastAsia"/>
-        </w:rPr>
-        <w:t>2、</w:t>
-      </w:r>
-      <w:r>
-        <w:t>项目特定的架构信息</w:t>
-      </w:r>
-      <w:r>
-        <w:rPr>
-          <w:rFonts w:hint="eastAsia"/>
-        </w:rPr>
-        <w:t>。</w:t>
-      </w:r>
-    </w:p>
-    <w:p>
-      <w:r>
-        <w:t>3</w:t>
-      </w:r>
-      <w:r>
-        <w:rPr>
-          <w:rFonts w:hint="eastAsia"/>
-        </w:rPr>
-        <w:t>、</w:t>
-      </w:r>
-      <w:r>
-        <w:t>通过版本控制共享</w:t>
-      </w:r>
-      <w:r>
-        <w:rPr>
-          <w:rFonts w:hint="eastAsia"/>
-        </w:rPr>
-        <w:t>。</w:t>
-      </w:r>
-    </w:p>
-    <w:p>
-      <w:pPr>
-        <w:pStyle w:val="3"/>
-      </w:pPr>
-      <w:r>
-        <w:lastRenderedPageBreak/>
-        <w:t>用户内存</w:t>
-      </w:r>
-      <w:r>
-        <w:t xml:space="preserve"> (</w:t>
-      </w:r>
-      <w:r>
-        <w:t>~/.claude/CLAUDE.md</w:t>
-      </w:r>
-      <w:r>
-        <w:t>)</w:t>
-      </w:r>
-    </w:p>
-    <w:p>
-      <w:r>
-        <w:rPr>
-          <w:rFonts w:hint="eastAsia"/>
-        </w:rPr>
-        <w:t>1、</w:t>
-      </w:r>
-      <w:r>
-        <w:rPr>
-          <w:color w:val="FF0000"/>
-        </w:rPr>
-        <w:t>个人偏好设置</w:t>
-      </w:r>
-      <w:r>
-        <w:rPr>
-          <w:rFonts w:hint="eastAsia"/>
-          <w:color w:val="FF0000"/>
-        </w:rPr>
-        <w:t>。</w:t>
-      </w:r>
-    </w:p>
-    <w:p>
-      <w:r>
-        <w:rPr>
-          <w:rFonts w:hint="eastAsia"/>
-        </w:rPr>
-        <w:t>2、</w:t>
-      </w:r>
-      <w:r>
-        <w:t>适用于</w:t>
-      </w:r>
-      <w:r>
-        <w:rPr>
-          <w:color w:val="FF0000"/>
-        </w:rPr>
-        <w:t>所有项目的个人工具配置</w:t>
-      </w:r>
-      <w:r>
-        <w:rPr>
-          <w:rFonts w:hint="eastAsia"/>
-        </w:rPr>
-        <w:t>。</w:t>
-      </w:r>
-    </w:p>
-    <w:p>
-      <w:pPr>
-        <w:pStyle w:val="3"/>
-      </w:pPr>
-      <w:r>
-        <w:t>本地项目内存</w:t>
-      </w:r>
-      <w:r>
-        <w:t xml:space="preserve"> (</w:t>
-      </w:r>
-      <w:r>
-        <w:t>./CLAUDE.local.md</w:t>
-      </w:r>
-      <w:r>
-        <w:t>)</w:t>
-      </w:r>
-    </w:p>
-    <w:p>
-      <w:r>
-        <w:rPr>
-          <w:rFonts w:hint="eastAsia"/>
-        </w:rPr>
-        <w:t>1、</w:t>
-      </w:r>
-      <w:r>
-        <w:t>个人的项目特定设置</w:t>
-      </w:r>
-      <w:r>
-        <w:rPr>
-          <w:rFonts w:hint="eastAsia"/>
-        </w:rPr>
-        <w:t>。</w:t>
-      </w:r>
-    </w:p>
-    <w:p>
-      <w:r>
-        <w:rPr>
-          <w:rFonts w:hint="eastAsia"/>
-        </w:rPr>
-        <w:t>2、</w:t>
-      </w:r>
-      <w:r>
-        <w:rPr>
-          <w:b/>
-          <w:color w:val="FF0000"/>
-        </w:rPr>
-        <w:t>已弃用</w:t>
-      </w:r>
-      <w:r>
-        <w:rPr>
-          <w:color w:val="FF0000"/>
-        </w:rPr>
-        <w:t>，推荐使用导入功能</w:t>
-      </w:r>
-      <w:r>
-        <w:rPr>
-          <w:rFonts w:hint="eastAsia"/>
-          <w:color w:val="FF0000"/>
-        </w:rPr>
-        <w:t>。</w:t>
-      </w:r>
-    </w:p>
-    <w:p>
-      <w:pPr>
-        <w:pStyle w:val="2"/>
-      </w:pPr>
-      <w:r>
-        <w:rPr>
-          <w:rFonts w:hint="eastAsia"/>
-        </w:rPr>
-        <w:t>实用功能</w:t>
-      </w:r>
-    </w:p>
-    <w:p>
-      <w:pPr>
-        <w:pStyle w:val="3"/>
-      </w:pPr>
-      <w:r>
-        <w:t>文件导入</w:t>
-      </w:r>
-    </w:p>
-    <w:p>
-      <w:pPr>
-        <w:ind w:firstLine="420"/>
-      </w:pPr>
-      <w:r>
-        <w:t>可以使用</w:t>
-      </w:r>
-      <w:r>
-        <w:t>@path/to/import</w:t>
-      </w:r>
-      <w:r>
-        <w:t xml:space="preserve"> 语法导入其他文件，支持</w:t>
-      </w:r>
-      <w:r>
-        <w:rPr>
-          <w:color w:val="FF0000"/>
-        </w:rPr>
-        <w:t>相对和绝对路径</w:t>
-      </w:r>
-      <w:r>
-        <w:t>。</w:t>
-      </w:r>
-    </w:p>
-    <w:p>
-      <w:pPr>
-        <w:pStyle w:val="3"/>
-      </w:pPr>
-      <w:r>
-        <w:t>快捷添加</w:t>
-      </w:r>
-    </w:p>
-    <w:p>
-      <w:pPr>
-        <w:ind w:firstLine="420"/>
-      </w:pPr>
-      <w:r>
-        <w:t>使用</w:t>
-      </w:r>
-      <w:r>
-        <w:rPr>
-          <w:color w:val="FF0000"/>
-        </w:rPr>
-        <w:t>#开头的输入</w:t>
-      </w:r>
-      <w:r>
-        <w:t>可以</w:t>
-      </w:r>
-      <w:r>
-        <w:rPr>
-          <w:color w:val="FF0000"/>
-        </w:rPr>
-        <w:t>快速添加内存内容</w:t>
-      </w:r>
-      <w:r>
-        <w:t>。</w:t>
-      </w:r>
-    </w:p>
-    <w:p>
-      <w:pPr>
-        <w:pStyle w:val="3"/>
-      </w:pPr>
-      <w:r>
-        <w:t>内存管理</w:t>
-      </w:r>
-    </w:p>
-    <w:p>
-      <w:r>
-        <w:rPr>
-          <w:rFonts w:hint="eastAsia"/>
-        </w:rPr>
-        <w:t>1、</w:t>
-      </w:r>
-      <w:r>
-        <w:t xml:space="preserve">使用 </w:t>
-      </w:r>
-      <w:r>
-        <w:t>/memory</w:t>
-      </w:r>
-      <w:r>
-        <w:t xml:space="preserve"> 命令</w:t>
-      </w:r>
-      <w:r>
-        <w:rPr>
-          <w:color w:val="FF0000"/>
-        </w:rPr>
-        <w:t>查看加载的内存文件</w:t>
-      </w:r>
-      <w:r>
-        <w:rPr>
-          <w:rFonts w:hint="eastAsia"/>
-          <w:color w:val="FF0000"/>
-        </w:rPr>
-        <w:t>。</w:t>
-      </w:r>
-    </w:p>
-    <w:p>
-      <w:r>
-        <w:rPr>
-          <w:rFonts w:hint="eastAsia"/>
-        </w:rPr>
-        <w:t>2、</w:t>
-      </w:r>
-      <w:r>
-        <w:t xml:space="preserve">使用 </w:t>
-      </w:r>
-      <w:r>
-        <w:t>/memory</w:t>
-      </w:r>
-      <w:r>
-        <w:t xml:space="preserve"> 命令</w:t>
-      </w:r>
-      <w:r>
-        <w:rPr>
-          <w:color w:val="FF0000"/>
-        </w:rPr>
-        <w:t>直接编辑内存文件</w:t>
-      </w:r>
-      <w:r>
-        <w:rPr>
-          <w:rFonts w:hint="eastAsia"/>
-          <w:color w:val="FF0000"/>
-        </w:rPr>
-        <w:t>。</w:t>
-      </w:r>
-    </w:p>
-    <w:p>
-      <w:pPr>
-        <w:pStyle w:val="2"/>
-      </w:pPr>
-      <w:r>
-        <w:rPr>
-          <w:rFonts w:hint="eastAsia"/>
-        </w:rPr>
-        <w:lastRenderedPageBreak/>
         <w:t>最佳实践</w:t>
       </w:r>
     </w:p>
@@ -5335,13 +5449,13 @@
         <w:rPr>
           <w:rFonts w:hint="eastAsia"/>
         </w:rPr>
+        <w:lastRenderedPageBreak/>
         <w:t>核心价值</w:t>
       </w:r>
     </w:p>
     <w:p>
       <w:pPr>
         <w:ind w:firstLine="420"/>
-        <w:jc w:val="left"/>
       </w:pPr>
       <w:r>
         <w:t>当你开始新的 Claude 对话时，它会</w:t>
@@ -5384,158 +5498,162 @@
     </w:p>
     <w:p>
       <w:r>
+        <w:t>2</w:t>
+      </w:r>
+      <w:r>
+        <w:rPr>
+          <w:rFonts w:hint="eastAsia"/>
+        </w:rPr>
+        <w:t>、</w:t>
+      </w:r>
+      <w:r>
+        <w:t>生成符合项目标准的代码</w:t>
+      </w:r>
+      <w:r>
+        <w:rPr>
+          <w:rFonts w:hint="eastAsia"/>
+        </w:rPr>
+        <w:t>。</w:t>
+      </w:r>
+    </w:p>
+    <w:p>
+      <w:r>
+        <w:t>3</w:t>
+      </w:r>
+      <w:r>
+        <w:rPr>
+          <w:rFonts w:hint="eastAsia"/>
+        </w:rPr>
+        <w:t>、</w:t>
+      </w:r>
+      <w:r>
+        <w:t>提供更精准的建议和修改</w:t>
+      </w:r>
+      <w:r>
+        <w:rPr>
+          <w:rFonts w:hint="eastAsia"/>
+        </w:rPr>
+        <w:t>。</w:t>
+      </w:r>
+    </w:p>
+    <w:p>
+      <w:r>
+        <w:t>4</w:t>
+      </w:r>
+      <w:r>
+        <w:rPr>
+          <w:rFonts w:hint="eastAsia"/>
+        </w:rPr>
+        <w:t>、</w:t>
+      </w:r>
+      <w:r>
+        <w:t>帮助团队成员快速上手项目</w:t>
+      </w:r>
+      <w:r>
+        <w:rPr>
+          <w:rFonts w:hint="eastAsia"/>
+        </w:rPr>
+        <w:t>。</w:t>
+      </w:r>
+    </w:p>
+    <w:p>
+      <w:pPr>
+        <w:pStyle w:val="2"/>
+      </w:pPr>
+      <w:r>
+        <w:rPr>
+          <w:rFonts w:hint="eastAsia"/>
+        </w:rPr>
+        <w:t>总结</w:t>
+      </w:r>
+    </w:p>
+    <w:p>
+      <w:pPr>
+        <w:ind w:firstLine="420"/>
+      </w:pPr>
+      <w:r>
+        <w:t>claude.md</w:t>
+      </w:r>
+      <w:r>
+        <w:t xml:space="preserve"> 文件本质上是让</w:t>
+      </w:r>
+      <w:r>
+        <w:t>Claude</w:t>
+      </w:r>
+      <w:r>
+        <w:t>从一个通用的编程助手转变为你项目专属的智能开发伙伴。</w:t>
+      </w:r>
+    </w:p>
+    <w:p>
+      <w:pPr>
+        <w:pStyle w:val="1"/>
+      </w:pPr>
+      <w:r>
+        <w:rPr>
+          <w:rFonts w:hint="eastAsia"/>
+        </w:rPr>
+        <w:t>settings.local.json</w:t>
+      </w:r>
+      <w:r>
+        <w:rPr>
+          <w:rFonts w:hint="eastAsia"/>
+        </w:rPr>
+        <w:t>文件</w:t>
+      </w:r>
+    </w:p>
+    <w:p>
+      <w:pPr>
+        <w:pStyle w:val="2"/>
+      </w:pPr>
+      <w:r>
+        <w:rPr>
+          <w:rFonts w:hint="eastAsia"/>
+        </w:rPr>
+        <w:t>基本概念</w:t>
+      </w:r>
+    </w:p>
+    <w:p>
+      <w:pPr>
+        <w:ind w:firstLine="420"/>
+      </w:pPr>
+      <w:r>
+        <w:rPr>
+          <w:rFonts w:hint="eastAsia"/>
+        </w:rPr>
+        <w:t>这个</w:t>
+      </w:r>
+      <w:r>
+        <w:t>.claude/settings.local.json文件是Claude Code的本地</w:t>
+      </w:r>
+      <w:r>
+        <w:rPr>
+          <w:color w:val="FF0000"/>
+        </w:rPr>
+        <w:t>权限配置文件</w:t>
+      </w:r>
+      <w:r>
+        <w:t>，专门用来控制老子在这个项目里的访问权限</w:t>
+      </w:r>
+      <w:r>
+        <w:rPr>
+          <w:rFonts w:hint="eastAsia"/>
+        </w:rPr>
+        <w:t>。</w:t>
+      </w:r>
+    </w:p>
+    <w:p>
+      <w:pPr>
+        <w:pStyle w:val="2"/>
+      </w:pPr>
+      <w:r>
+        <w:rPr>
+          <w:rFonts w:hint="eastAsia"/>
+        </w:rPr>
         <w:lastRenderedPageBreak/>
-        <w:t>2</w:t>
-      </w:r>
-      <w:r>
-        <w:rPr>
-          <w:rFonts w:hint="eastAsia"/>
-        </w:rPr>
-        <w:t>、</w:t>
-      </w:r>
-      <w:r>
-        <w:t>生成符合项目标准的代码</w:t>
-      </w:r>
-      <w:r>
-        <w:rPr>
-          <w:rFonts w:hint="eastAsia"/>
-        </w:rPr>
-        <w:t>。</w:t>
-      </w:r>
-    </w:p>
-    <w:p>
-      <w:r>
-        <w:t>3</w:t>
-      </w:r>
-      <w:r>
-        <w:rPr>
-          <w:rFonts w:hint="eastAsia"/>
-        </w:rPr>
-        <w:t>、</w:t>
-      </w:r>
-      <w:r>
-        <w:t>提供更精准的建议和修改</w:t>
-      </w:r>
-      <w:r>
-        <w:rPr>
-          <w:rFonts w:hint="eastAsia"/>
-        </w:rPr>
-        <w:t>。</w:t>
-      </w:r>
-    </w:p>
-    <w:p>
-      <w:r>
-        <w:t>4</w:t>
-      </w:r>
-      <w:r>
-        <w:rPr>
-          <w:rFonts w:hint="eastAsia"/>
-        </w:rPr>
-        <w:t>、</w:t>
-      </w:r>
-      <w:r>
-        <w:t>帮助团队成员快速上手项目</w:t>
-      </w:r>
-      <w:r>
-        <w:rPr>
-          <w:rFonts w:hint="eastAsia"/>
-        </w:rPr>
-        <w:t>。</w:t>
-      </w:r>
-    </w:p>
-    <w:p>
-      <w:pPr>
-        <w:pStyle w:val="2"/>
-      </w:pPr>
-      <w:r>
-        <w:rPr>
-          <w:rFonts w:hint="eastAsia"/>
-        </w:rPr>
-        <w:t>总结</w:t>
-      </w:r>
-    </w:p>
-    <w:p>
-      <w:pPr>
-        <w:ind w:firstLine="420"/>
-      </w:pPr>
-      <w:r>
-        <w:t>claude.md</w:t>
-      </w:r>
-      <w:r>
-        <w:t xml:space="preserve"> 文件本质上是让</w:t>
-      </w:r>
-      <w:r>
-        <w:t>Claude</w:t>
-      </w:r>
-      <w:r>
-        <w:t>从一个通用的编程助手转变为你项目专属的智能开发伙伴。</w:t>
-      </w:r>
-    </w:p>
-    <w:p>
-      <w:pPr>
-        <w:pStyle w:val="1"/>
-      </w:pPr>
-      <w:r>
-        <w:rPr>
-          <w:rFonts w:hint="eastAsia"/>
-        </w:rPr>
-        <w:t>settings.local.json</w:t>
-      </w:r>
-      <w:r>
-        <w:rPr>
-          <w:rFonts w:hint="eastAsia"/>
-        </w:rPr>
-        <w:t>文件</w:t>
-      </w:r>
-    </w:p>
-    <w:p>
-      <w:pPr>
-        <w:pStyle w:val="2"/>
-      </w:pPr>
-      <w:r>
-        <w:rPr>
-          <w:rFonts w:hint="eastAsia"/>
-        </w:rPr>
-        <w:t>基本概念</w:t>
-      </w:r>
-    </w:p>
-    <w:p>
-      <w:pPr>
-        <w:ind w:firstLine="420"/>
-      </w:pPr>
-      <w:r>
-        <w:rPr>
-          <w:rFonts w:hint="eastAsia"/>
-        </w:rPr>
-        <w:t>这个</w:t>
-      </w:r>
-      <w:r>
-        <w:t>.claude/settings.local.json文件是Claude Code的本地权限配置文件，专门用来控制老子在这个项目里的访问权限</w:t>
-      </w:r>
-      <w:r>
-        <w:rPr>
-          <w:rFonts w:hint="eastAsia"/>
-        </w:rPr>
-        <w:t>。</w:t>
-      </w:r>
-    </w:p>
-    <w:p>
-      <w:pPr>
-        <w:pStyle w:val="2"/>
-      </w:pPr>
-      <w:r>
-        <w:rPr>
-          <w:rFonts w:hint="eastAsia"/>
-        </w:rPr>
         <w:t>文件内容</w:t>
       </w:r>
     </w:p>
     <w:p>
-      <w:pPr>
-        <w:rPr>
-          <w:rFonts w:hint="eastAsia"/>
-        </w:rPr>
-      </w:pPr>
       <w:r>
         <w:rPr>
           <w:noProof/>
@@ -5585,7 +5703,6 @@
         <w:rPr>
           <w:rFonts w:hint="eastAsia"/>
         </w:rPr>
-        <w:lastRenderedPageBreak/>
         <w:t>作用</w:t>
       </w:r>
     </w:p>
@@ -5674,6 +5791,7 @@
     </w:p>
     <w:p>
       <w:r>
+        <w:lastRenderedPageBreak/>
         <w:t>Read(/D:\IdeaProjects\jzg/**) - 整个jzg项目根目录都能访问</w:t>
       </w:r>
     </w:p>
@@ -5715,8 +5833,167 @@
     </w:p>
     <w:p>
       <w:r>
+        <w:t>不能访问配置中未列出的其他路径</w:t>
+      </w:r>
+    </w:p>
+    <w:p>
+      <w:pPr>
+        <w:pStyle w:val="3"/>
+      </w:pPr>
+      <w:r>
+        <w:t>4</w:t>
+      </w:r>
+      <w:r>
+        <w:rPr>
+          <w:rFonts w:hint="eastAsia"/>
+        </w:rPr>
+        <w:t>、为什么需要这个文件</w:t>
+      </w:r>
+    </w:p>
+    <w:p>
+      <w:r>
+        <w:rPr>
+          <w:rFonts w:hint="eastAsia"/>
+        </w:rPr>
+        <w:t>1、</w:t>
+      </w:r>
+      <w:r>
+        <w:t>安全隔离 - 防止老子乱跑看到不该看的东西</w:t>
+      </w:r>
+    </w:p>
+    <w:p>
+      <w:r>
+        <w:t>2</w:t>
+      </w:r>
+      <w:r>
+        <w:rPr>
+          <w:rFonts w:hint="eastAsia"/>
+        </w:rPr>
+        <w:t>、</w:t>
+      </w:r>
+      <w:r>
+        <w:t>性能优化 - 限制搜索范围，加快文件查找速度</w:t>
+      </w:r>
+    </w:p>
+    <w:p>
+      <w:r>
+        <w:t>3</w:t>
+      </w:r>
+      <w:r>
+        <w:rPr>
+          <w:rFonts w:hint="eastAsia"/>
+        </w:rPr>
+        <w:t>、</w:t>
+      </w:r>
+      <w:r>
+        <w:t>项目聚焦 - 让老子专注于当前保险报价业务</w:t>
+      </w:r>
+    </w:p>
+    <w:p>
+      <w:r>
+        <w:t>4</w:t>
+      </w:r>
+      <w:r>
+        <w:rPr>
+          <w:rFonts w:hint="eastAsia"/>
+        </w:rPr>
+        <w:t>、</w:t>
+      </w:r>
+      <w:r>
+        <w:t>权限管理 - 区分不同项目的访问级别</w:t>
+      </w:r>
+    </w:p>
+    <w:p>
+      <w:pPr>
+        <w:pStyle w:val="2"/>
+      </w:pPr>
+      <w:r>
+        <w:rPr>
+          <w:rFonts w:hint="eastAsia"/>
+        </w:rPr>
+        <w:t>生成时机</w:t>
+      </w:r>
+    </w:p>
+    <w:p>
+      <w:r>
+        <w:t>1. 首次运行Claude Code时</w:t>
+      </w:r>
+    </w:p>
+    <w:p>
+      <w:r>
+        <w:t xml:space="preserve">  当用户第一次在项目中启动Claude Code时，系统会自动创建.claude目录</w:t>
+      </w:r>
+      <w:r>
         <w:lastRenderedPageBreak/>
-        <w:t>不能访问配置中未列出的其他路径</w:t>
+        <w:t>和这个配置文件。</w:t>
+      </w:r>
+    </w:p>
+    <w:p>
+      <w:r>
+        <w:t>2. 权限变更时</w:t>
+      </w:r>
+    </w:p>
+    <w:p>
+      <w:r>
+        <w:t xml:space="preserve">  如果用户通过Claude Code的界面修改了权限设置，系统会自动更新这个文件。</w:t>
+      </w:r>
+    </w:p>
+    <w:p>
+      <w:r>
+        <w:t>3. 项目初始化时</w:t>
+      </w:r>
+    </w:p>
+    <w:p>
+      <w:r>
+        <w:t xml:space="preserve">  有些项目模板可能会预先包含这个配置文件，确保开发环境一致性。</w:t>
+      </w:r>
+    </w:p>
+    <w:p>
+      <w:pPr>
+        <w:pStyle w:val="2"/>
+      </w:pPr>
+      <w:r>
+        <w:rPr>
+          <w:rFonts w:hint="eastAsia"/>
+        </w:rPr>
+        <w:t>生成机制详解</w:t>
+      </w:r>
+    </w:p>
+    <w:p>
+      <w:r>
+        <w:t>Claude Code会智能检测项目结构，然后生成合适的权限配置：</w:t>
+      </w:r>
+    </w:p>
+    <w:p/>
+    <w:p>
+      <w:r>
+        <w:t xml:space="preserve"> 1. 扫描项目根目录 - 发现这是Maven项目</w:t>
+      </w:r>
+    </w:p>
+    <w:p>
+      <w:r>
+        <w:t xml:space="preserve"> 2. 分析目录结构 - 识别出src/main/java等标准目录</w:t>
+      </w:r>
+    </w:p>
+    <w:p>
+      <w:r>
+        <w:t xml:space="preserve"> 3. 推断依赖关系 - 通过pom.xml发现依赖其他模块</w:t>
+      </w:r>
+    </w:p>
+    <w:p>
+      <w:r>
+        <w:t xml:space="preserve"> 4. 生成权限配置 - 自动添加相关模块的读取权限</w:t>
+      </w:r>
+    </w:p>
+    <w:p>
+      <w:pPr>
+        <w:pStyle w:val="2"/>
+      </w:pPr>
+      <w:r>
+        <w:rPr>
+          <w:rFonts w:hint="eastAsia"/>
+        </w:rPr>
+        <w:t>文件管理特点</w:t>
       </w:r>
     </w:p>
     <w:p>
@@ -5724,29 +6001,15 @@
         <w:pStyle w:val="3"/>
       </w:pPr>
       <w:r>
-        <w:t>4</w:t>
-      </w:r>
-      <w:r>
-        <w:rPr>
-          <w:rFonts w:hint="eastAsia"/>
-        </w:rPr>
-        <w:t>、为什么需要这个文件</w:t>
-      </w:r>
-    </w:p>
-    <w:p>
-      <w:r>
-        <w:rPr>
-          <w:rFonts w:hint="eastAsia"/>
-        </w:rPr>
-        <w:t>1、</w:t>
-      </w:r>
-      <w:r>
-        <w:t>安全隔离 - 防止老子乱跑看到不该看的东西</w:t>
-      </w:r>
-    </w:p>
-    <w:p>
-      <w:r>
-        <w:t>2</w:t>
+        <w:rPr>
+          <w:rFonts w:hint="eastAsia"/>
+        </w:rPr>
+        <w:t>自动维护</w:t>
+      </w:r>
+    </w:p>
+    <w:p>
+      <w:r>
+        <w:t>1</w:t>
       </w:r>
       <w:r>
         <w:rPr>
@@ -5755,288 +6018,7 @@
         <w:t>、</w:t>
       </w:r>
       <w:r>
-        <w:t>性能优化 - 限制搜索范围，加快文件查找速度</w:t>
-      </w:r>
-    </w:p>
-    <w:p>
-      <w:r>
-        <w:t>3</w:t>
-      </w:r>
-      <w:r>
-        <w:rPr>
-          <w:rFonts w:hint="eastAsia"/>
-        </w:rPr>
-        <w:t>、</w:t>
-      </w:r>
-      <w:r>
-        <w:t>项目聚焦 - 让老子专注于当前保险报价业务</w:t>
-      </w:r>
-    </w:p>
-    <w:p>
-      <w:r>
-        <w:t>4</w:t>
-      </w:r>
-      <w:r>
-        <w:rPr>
-          <w:rFonts w:hint="eastAsia"/>
-        </w:rPr>
-        <w:t>、</w:t>
-      </w:r>
-      <w:r>
-        <w:t>权限管理 - 区分不同项目的访问级别</w:t>
-      </w:r>
-    </w:p>
-    <w:p>
-      <w:pPr>
-        <w:pStyle w:val="2"/>
-      </w:pPr>
-      <w:r>
-        <w:rPr>
-          <w:rFonts w:hint="eastAsia"/>
-        </w:rPr>
-        <w:t>生成时机</w:t>
-      </w:r>
-    </w:p>
-    <w:p>
-      <w:pPr>
-        <w:rPr>
-          <w:rFonts w:hint="eastAsia"/>
-        </w:rPr>
-      </w:pPr>
-      <w:r>
-        <w:t>1. 首次运行Claude Code时</w:t>
-      </w:r>
-    </w:p>
-    <w:p>
-      <w:pPr>
-        <w:rPr>
-          <w:rFonts w:hint="eastAsia"/>
-        </w:rPr>
-      </w:pPr>
-      <w:r>
-        <w:t xml:space="preserve">  当用户第一次在项目中启动Claude Code时，系统会自动创建.claude目录和这个配置文件。</w:t>
-      </w:r>
-    </w:p>
-    <w:p>
-      <w:pPr>
-        <w:rPr>
-          <w:rFonts w:hint="eastAsia"/>
-        </w:rPr>
-      </w:pPr>
-      <w:r>
-        <w:t>2. 权限变更时</w:t>
-      </w:r>
-    </w:p>
-    <w:p>
-      <w:pPr>
-        <w:rPr>
-          <w:rFonts w:hint="eastAsia"/>
-        </w:rPr>
-      </w:pPr>
-      <w:r>
-        <w:t xml:space="preserve">  如果用户通过Claude Code的界面修改了权限设置，系统会自动更新这个文件。</w:t>
-      </w:r>
-    </w:p>
-    <w:p>
-      <w:pPr>
-        <w:rPr>
-          <w:rFonts w:hint="eastAsia"/>
-        </w:rPr>
-      </w:pPr>
-      <w:r>
-        <w:t>3. 项目初始化时</w:t>
-      </w:r>
-    </w:p>
-    <w:p>
-      <w:r>
-        <w:t xml:space="preserve">  有些项目模板可能会预先包含这个配置文件，确保开发环境一致性。</w:t>
-      </w:r>
-    </w:p>
-    <w:p>
-      <w:pPr>
-        <w:pStyle w:val="2"/>
-      </w:pPr>
-      <w:r>
-        <w:rPr>
-          <w:rFonts w:hint="eastAsia"/>
-        </w:rPr>
-        <w:t>生成机制详解</w:t>
-      </w:r>
-    </w:p>
-    <w:p>
-      <w:r>
-        <w:t>Claude Code会智能检测项目结构，然后生成合适的权限配置：</w:t>
-      </w:r>
-    </w:p>
-    <w:p/>
-    <w:p>
-      <w:r>
-        <w:t xml:space="preserve"> </w:t>
-      </w:r>
-      <w:r>
-        <w:t>1. 扫描项目根目录 - 发现这是Maven项目</w:t>
-      </w:r>
-    </w:p>
-    <w:p>
-      <w:r>
-        <w:t xml:space="preserve"> </w:t>
-      </w:r>
-      <w:r>
-        <w:t>2. 分析目录结构 - 识别出src/main/java等标准目录</w:t>
-      </w:r>
-    </w:p>
-    <w:p>
-      <w:r>
-        <w:t xml:space="preserve"> </w:t>
-      </w:r>
-      <w:r>
-        <w:t>3. 推断依赖关系 - 通过pom.xml发现依赖其他模块</w:t>
-      </w:r>
-    </w:p>
-    <w:p>
-      <w:r>
-        <w:t xml:space="preserve"> </w:t>
-      </w:r>
-      <w:r>
-        <w:t>4. 生成权限配置 - 自动添加相关模块的读取权限</w:t>
-      </w:r>
-    </w:p>
-    <w:p>
-      <w:pPr>
-        <w:pStyle w:val="2"/>
-      </w:pPr>
-      <w:r>
-        <w:rPr>
-          <w:rFonts w:hint="eastAsia"/>
-        </w:rPr>
-        <w:t>文件管理特点</w:t>
-      </w:r>
-    </w:p>
-    <w:p>
-      <w:pPr>
-        <w:pStyle w:val="3"/>
-        <w:rPr>
-          <w:rFonts w:hint="eastAsia"/>
-        </w:rPr>
-      </w:pPr>
-      <w:r>
-        <w:rPr>
-          <w:rFonts w:hint="eastAsia"/>
-        </w:rPr>
-        <w:t>自动维护</w:t>
-      </w:r>
-    </w:p>
-    <w:p>
-      <w:r>
-        <w:t>1</w:t>
-      </w:r>
-      <w:r>
-        <w:rPr>
-          <w:rFonts w:hint="eastAsia"/>
-        </w:rPr>
-        <w:t>、</w:t>
-      </w:r>
-      <w:r>
         <w:t>文件由Claude Code自动维护，用户一般不需要手动修改</w:t>
-      </w:r>
-    </w:p>
-    <w:p>
-      <w:r>
-        <w:t>2</w:t>
-      </w:r>
-      <w:r>
-        <w:rPr>
-          <w:rFonts w:hint="eastAsia"/>
-        </w:rPr>
-        <w:t>、</w:t>
-      </w:r>
-      <w:r>
-        <w:t>系统会根据项目变化智能更新配置</w:t>
-      </w:r>
-    </w:p>
-    <w:p>
-      <w:pPr>
-        <w:rPr>
-          <w:rFonts w:hint="eastAsia"/>
-        </w:rPr>
-      </w:pPr>
-      <w:r>
-        <w:t>3</w:t>
-      </w:r>
-      <w:r>
-        <w:rPr>
-          <w:rFonts w:hint="eastAsia"/>
-        </w:rPr>
-        <w:t>、</w:t>
-      </w:r>
-      <w:r>
-        <w:t>修改后会自动生效，无需重启</w:t>
-      </w:r>
-    </w:p>
-    <w:p>
-      <w:pPr>
-        <w:pStyle w:val="3"/>
-        <w:rPr>
-          <w:rFonts w:hint="eastAsia"/>
-        </w:rPr>
-      </w:pPr>
-      <w:r>
-        <w:t>版本控制建议</w:t>
-      </w:r>
-    </w:p>
-    <w:p>
-      <w:r>
-        <w:rPr>
-          <w:rFonts w:hint="eastAsia"/>
-        </w:rPr>
-        <w:t>1、</w:t>
-      </w:r>
-      <w:r>
-        <w:t>这个文件通常不应该提交到版本控制</w:t>
-      </w:r>
-    </w:p>
-    <w:p>
-      <w:r>
-        <w:rPr>
-          <w:rFonts w:hint="eastAsia"/>
-        </w:rPr>
-        <w:t>2、</w:t>
-      </w:r>
-      <w:r>
-        <w:t>属于本地开发环境配置</w:t>
-      </w:r>
-    </w:p>
-    <w:p>
-      <w:r>
-        <w:rPr>
-          <w:rFonts w:hint="eastAsia"/>
-        </w:rPr>
-        <w:t>3、</w:t>
-      </w:r>
-      <w:r>
-        <w:t>每个开发者的权限需求可能不同</w:t>
-      </w:r>
-    </w:p>
-    <w:p>
-      <w:pPr>
-        <w:pStyle w:val="2"/>
-      </w:pPr>
-      <w:r>
-        <w:rPr>
-          <w:rFonts w:hint="eastAsia"/>
-        </w:rPr>
-        <w:t>最佳实践</w:t>
-      </w:r>
-    </w:p>
-    <w:p>
-      <w:r>
-        <w:rPr>
-          <w:rFonts w:hint="eastAsia"/>
-        </w:rPr>
-        <w:t>1、</w:t>
-      </w:r>
-      <w:r>
-        <w:t>如果确实需要调整权限，通过Claude Code的界面操作</w:t>
       </w:r>
     </w:p>
     <w:p>
@@ -6051,6 +6033,97 @@
         <w:t>、</w:t>
       </w:r>
       <w:r>
+        <w:t>系统会根据项目变化智能更新配置</w:t>
+      </w:r>
+    </w:p>
+    <w:p>
+      <w:r>
+        <w:t>3</w:t>
+      </w:r>
+      <w:r>
+        <w:rPr>
+          <w:rFonts w:hint="eastAsia"/>
+        </w:rPr>
+        <w:t>、</w:t>
+      </w:r>
+      <w:r>
+        <w:t>修改后会自动生效，无需重启</w:t>
+      </w:r>
+    </w:p>
+    <w:p>
+      <w:pPr>
+        <w:pStyle w:val="3"/>
+      </w:pPr>
+      <w:r>
+        <w:t>版本控制建议</w:t>
+      </w:r>
+    </w:p>
+    <w:p>
+      <w:r>
+        <w:rPr>
+          <w:rFonts w:hint="eastAsia"/>
+        </w:rPr>
+        <w:t>1、</w:t>
+      </w:r>
+      <w:r>
+        <w:t>这个文件通常不应该提交到版本控制</w:t>
+      </w:r>
+    </w:p>
+    <w:p>
+      <w:r>
+        <w:rPr>
+          <w:rFonts w:hint="eastAsia"/>
+        </w:rPr>
+        <w:t>2、</w:t>
+      </w:r>
+      <w:r>
+        <w:t>属于本地开发环境配置</w:t>
+      </w:r>
+    </w:p>
+    <w:p>
+      <w:r>
+        <w:rPr>
+          <w:rFonts w:hint="eastAsia"/>
+        </w:rPr>
+        <w:t>3、</w:t>
+      </w:r>
+      <w:r>
+        <w:t>每个开发者的权限需求可能不同</w:t>
+      </w:r>
+    </w:p>
+    <w:p>
+      <w:pPr>
+        <w:pStyle w:val="2"/>
+      </w:pPr>
+      <w:r>
+        <w:rPr>
+          <w:rFonts w:hint="eastAsia"/>
+        </w:rPr>
+        <w:t>最佳实践</w:t>
+      </w:r>
+    </w:p>
+    <w:p>
+      <w:r>
+        <w:rPr>
+          <w:rFonts w:hint="eastAsia"/>
+        </w:rPr>
+        <w:t>1、</w:t>
+      </w:r>
+      <w:r>
+        <w:t>如果确实需要调整权限，通过Claude Code的界面操作</w:t>
+      </w:r>
+    </w:p>
+    <w:p>
+      <w:r>
+        <w:t>2</w:t>
+      </w:r>
+      <w:r>
+        <w:rPr>
+          <w:rFonts w:hint="eastAsia"/>
+        </w:rPr>
+        <w:t>、</w:t>
+      </w:r>
+      <w:r>
         <w:t>不要提交到git，避免团队配置冲突</w:t>
       </w:r>
     </w:p>
@@ -6082,9 +6155,6 @@
     <w:p>
       <w:pPr>
         <w:ind w:firstLine="420"/>
-        <w:rPr>
-          <w:rFonts w:hint="eastAsia"/>
-        </w:rPr>
       </w:pPr>
       <w:r>
         <w:rPr>
@@ -6101,8 +6171,6 @@
         </w:rPr>
         <w:t>。</w:t>
       </w:r>
-      <w:bookmarkStart w:id="0" w:name="_GoBack"/>
-      <w:bookmarkEnd w:id="0"/>
     </w:p>
     <w:p>
       <w:pPr>
@@ -6126,18 +6194,13 @@
         <w:t>基本概念</w:t>
       </w:r>
     </w:p>
-    <w:p>
-      <w:pPr>
-        <w:rPr>
-          <w:rFonts w:hint="eastAsia"/>
-        </w:rPr>
-      </w:pPr>
-    </w:p>
+    <w:p/>
     <w:p>
       <w:pPr>
         <w:pStyle w:val="1"/>
       </w:pPr>
       <w:r>
+        <w:lastRenderedPageBreak/>
         <w:t>Claude Code交互模式</w:t>
       </w:r>
       <w:r>
@@ -6161,7 +6224,6 @@
     <w:p>
       <w:pPr>
         <w:ind w:firstLine="420"/>
-        <w:jc w:val="left"/>
       </w:pPr>
       <w:r>
         <w:t>交互模式是</w:t>
@@ -6190,7 +6252,6 @@
         <w:rPr>
           <w:rFonts w:hint="eastAsia"/>
         </w:rPr>
-        <w:lastRenderedPageBreak/>
         <w:t>启动交互模式</w:t>
       </w:r>
     </w:p>
@@ -6305,6 +6366,7 @@
         <w:pStyle w:val="3"/>
       </w:pPr>
       <w:r>
+        <w:lastRenderedPageBreak/>
         <w:t>2</w:t>
       </w:r>
       <w:r>
@@ -6371,7 +6433,6 @@
         <w:pStyle w:val="3"/>
       </w:pPr>
       <w:r>
-        <w:lastRenderedPageBreak/>
         <w:t>3</w:t>
       </w:r>
       <w:r>
@@ -8819,9 +8880,6 @@
       </w:r>
     </w:p>
     <w:p>
-      <w:pPr>
-        <w:jc w:val="left"/>
-      </w:pPr>
       <w:r>
         <w:t>/bashes</w:t>
       </w:r>
@@ -8856,9 +8914,6 @@
       </w:r>
     </w:p>
     <w:p>
-      <w:pPr>
-        <w:jc w:val="left"/>
-      </w:pPr>
       <w:r>
         <w:t>当你输入</w:t>
       </w:r>
@@ -8870,9 +8925,6 @@
       </w:r>
     </w:p>
     <w:p>
-      <w:pPr>
-        <w:jc w:val="left"/>
-      </w:pPr>
       <w:r>
         <w:rPr>
           <w:noProof/>
@@ -10030,7 +10082,6 @@
     <w:p>
       <w:pPr>
         <w:ind w:firstLine="420"/>
-        <w:jc w:val="left"/>
         <w:rPr>
           <w:shd w:val="clear" w:color="auto" w:fill="FFFFFF"/>
         </w:rPr>
@@ -10065,7 +10116,6 @@
     </w:p>
     <w:p>
       <w:pPr>
-        <w:jc w:val="left"/>
         <w:rPr>
           <w:shd w:val="clear" w:color="auto" w:fill="FFFFFF"/>
         </w:rPr>
@@ -10128,7 +10178,6 @@
     </w:p>
     <w:p>
       <w:pPr>
-        <w:jc w:val="left"/>
         <w:rPr>
           <w:shd w:val="clear" w:color="auto" w:fill="FFFFFF"/>
         </w:rPr>
@@ -10241,7 +10290,7 @@
           <w:rFonts w:hint="eastAsia"/>
           <w:shd w:val="clear" w:color="auto" w:fill="FFFFFF"/>
         </w:rPr>
-        <w:t>，这是许多用户忽视的神技，</w:t>
+        <w:t>，这是许多用户忽视的神</w:t>
       </w:r>
       <w:r>
         <w:rPr>
@@ -10249,7 +10298,7 @@
           <w:shd w:val="clear" w:color="auto" w:fill="FFFFFF"/>
         </w:rPr>
         <w:lastRenderedPageBreak/>
-        <w:t>它是 Claude 的“工作手册”，包含</w:t>
+        <w:t>技，它是 Claude 的“工作手册”，包含</w:t>
       </w:r>
       <w:r>
         <w:rPr>
@@ -10752,7 +10801,15 @@
           <w:rFonts w:hint="eastAsia"/>
           <w:shd w:val="clear" w:color="auto" w:fill="FFFFFF"/>
         </w:rPr>
-        <w:t>会精准复刻。</w:t>
+        <w:t>会精准复</w:t>
+      </w:r>
+      <w:r>
+        <w:rPr>
+          <w:rFonts w:hint="eastAsia"/>
+          <w:shd w:val="clear" w:color="auto" w:fill="FFFFFF"/>
+        </w:rPr>
+        <w:lastRenderedPageBreak/>
+        <w:t>刻。</w:t>
       </w:r>
     </w:p>
     <w:p>
@@ -10767,7 +10824,6 @@
           <w:rFonts w:hint="eastAsia"/>
           <w:shd w:val="clear" w:color="auto" w:fill="FFFFFF"/>
         </w:rPr>
-        <w:lastRenderedPageBreak/>
         <w:t>场景二：调试</w:t>
       </w:r>
       <w:r>
@@ -10981,7 +11037,15 @@
           <w:rFonts w:hint="eastAsia"/>
           <w:shd w:val="clear" w:color="auto" w:fill="FFFFFF"/>
         </w:rPr>
-        <w:t>这是防止 API 密钥暴露、XSS 漏洞等问题的有效手段，尤其适合准备上线的产品。也可以在任务结束后，要求它检查是否破坏其他功能、尝试找找边缘情况，确认是否一切正常。它总能找到我们忽略的东西，这可以让我们对它生成的代码多一点心安。</w:t>
+        <w:t>这是防止 API 密钥暴露、XSS 漏洞等问题的有效手段，尤其适合准备上线的产品。也可以在任务结束后，要求它检查是否破坏其他功能、尝试找找边</w:t>
+      </w:r>
+      <w:r>
+        <w:rPr>
+          <w:rFonts w:hint="eastAsia"/>
+          <w:shd w:val="clear" w:color="auto" w:fill="FFFFFF"/>
+        </w:rPr>
+        <w:lastRenderedPageBreak/>
+        <w:t>缘情况，确认是否一切正常。它总能找到我们忽略的东西，这可以让我们对它生成的代码多一点心安。</w:t>
       </w:r>
     </w:p>
     <w:p>
@@ -10993,7 +11057,6 @@
           <w:rFonts w:hint="eastAsia"/>
           <w:shd w:val="clear" w:color="auto" w:fill="FFFFFF"/>
         </w:rPr>
-        <w:lastRenderedPageBreak/>
         <w:t>7、</w:t>
       </w:r>
       <w:r>
@@ -11171,7 +11234,15 @@
           <w:rFonts w:hint="eastAsia"/>
           <w:shd w:val="clear" w:color="auto" w:fill="FFFFFF"/>
         </w:rPr>
-        <w:t>，可以粘贴文档链接，它会访问那个网站，阅读文档并获取它需要的任何上下文；或直接告诉它“用最新 Google Calendar API”，它会自行搜索并查阅文档获取 API 使用方式。</w:t>
+        <w:t>，可以粘贴文档链接，它会访问那个网站，</w:t>
+      </w:r>
+      <w:r>
+        <w:rPr>
+          <w:rFonts w:hint="eastAsia"/>
+          <w:shd w:val="clear" w:color="auto" w:fill="FFFFFF"/>
+        </w:rPr>
+        <w:lastRenderedPageBreak/>
+        <w:t>阅读文档并获取它需要的任何上下文；或直接告诉它“用最新 Google Calendar API”，它会自行搜索并查阅文档获取 API 使用方式。</w:t>
       </w:r>
     </w:p>
     <w:p>
@@ -11182,7 +11253,6 @@
         <w:rPr>
           <w:shd w:val="clear" w:color="auto" w:fill="FFFFFF"/>
         </w:rPr>
-        <w:lastRenderedPageBreak/>
         <w:t>9</w:t>
       </w:r>
       <w:r>
@@ -11410,67 +11480,6 @@
           <w:shd w:val="clear" w:color="auto" w:fill="FFFFFF"/>
         </w:rPr>
         <w:t>，或使用 “上下文移交” 功能，确保模型每次都处理清晰、相关的输入，从而提升性能。</w:t>
-      </w:r>
-    </w:p>
-    <w:p>
-      <w:pPr>
-        <w:pStyle w:val="2"/>
-        <w:rPr>
-          <w:shd w:val="clear" w:color="auto" w:fill="FFFFFF"/>
-        </w:rPr>
-      </w:pPr>
-      <w:r>
-        <w:rPr>
-          <w:rFonts w:hint="eastAsia"/>
-          <w:shd w:val="clear" w:color="auto" w:fill="FFFFFF"/>
-        </w:rPr>
-        <w:t>1</w:t>
-      </w:r>
-      <w:r>
-        <w:rPr>
-          <w:shd w:val="clear" w:color="auto" w:fill="FFFFFF"/>
-        </w:rPr>
-        <w:t>3</w:t>
-      </w:r>
-      <w:r>
-        <w:rPr>
-          <w:rFonts w:hint="eastAsia"/>
-          <w:shd w:val="clear" w:color="auto" w:fill="FFFFFF"/>
-        </w:rPr>
-        <w:t>、</w:t>
-      </w:r>
-      <w:r>
-        <w:rPr>
-          <w:color w:val="FF0000"/>
-          <w:shd w:val="clear" w:color="auto" w:fill="FFFFFF"/>
-        </w:rPr>
-        <w:t>规划先行</w:t>
-      </w:r>
-    </w:p>
-    <w:p>
-      <w:pPr>
-        <w:ind w:firstLine="420"/>
-        <w:rPr>
-          <w:shd w:val="clear" w:color="auto" w:fill="FFFFFF"/>
-        </w:rPr>
-      </w:pPr>
-      <w:r>
-        <w:rPr>
-          <w:shd w:val="clear" w:color="auto" w:fill="FFFFFF"/>
-        </w:rPr>
-        <w:t>编写高质量的产品需求文档（PRD），明确产品愿景而非技术细节，能有效指导</w:t>
-      </w:r>
-      <w:r>
-        <w:rPr>
-          <w:shd w:val="clear" w:color="auto" w:fill="FFFFFF"/>
-        </w:rPr>
-        <w:t>AI</w:t>
-      </w:r>
-      <w:r>
-        <w:rPr>
-          <w:shd w:val="clear" w:color="auto" w:fill="FFFFFF"/>
-        </w:rPr>
-        <w:t>代理，减少后期迭代修正。</w:t>
       </w:r>
     </w:p>
     <w:p>
@@ -11492,6 +11501,67 @@
         <w:rPr>
           <w:shd w:val="clear" w:color="auto" w:fill="FFFFFF"/>
         </w:rPr>
+        <w:t>3</w:t>
+      </w:r>
+      <w:r>
+        <w:rPr>
+          <w:rFonts w:hint="eastAsia"/>
+          <w:shd w:val="clear" w:color="auto" w:fill="FFFFFF"/>
+        </w:rPr>
+        <w:t>、</w:t>
+      </w:r>
+      <w:r>
+        <w:rPr>
+          <w:color w:val="FF0000"/>
+          <w:shd w:val="clear" w:color="auto" w:fill="FFFFFF"/>
+        </w:rPr>
+        <w:t>规划先行</w:t>
+      </w:r>
+    </w:p>
+    <w:p>
+      <w:pPr>
+        <w:ind w:firstLine="420"/>
+        <w:rPr>
+          <w:shd w:val="clear" w:color="auto" w:fill="FFFFFF"/>
+        </w:rPr>
+      </w:pPr>
+      <w:r>
+        <w:rPr>
+          <w:shd w:val="clear" w:color="auto" w:fill="FFFFFF"/>
+        </w:rPr>
+        <w:t>编写高质量的产品需求文档（PRD），明确产品愿景而非技术细节，能有效指导</w:t>
+      </w:r>
+      <w:r>
+        <w:rPr>
+          <w:shd w:val="clear" w:color="auto" w:fill="FFFFFF"/>
+        </w:rPr>
+        <w:t>AI</w:t>
+      </w:r>
+      <w:r>
+        <w:rPr>
+          <w:shd w:val="clear" w:color="auto" w:fill="FFFFFF"/>
+        </w:rPr>
+        <w:t>代理，减少后期迭代修正。</w:t>
+      </w:r>
+    </w:p>
+    <w:p>
+      <w:pPr>
+        <w:pStyle w:val="2"/>
+        <w:rPr>
+          <w:shd w:val="clear" w:color="auto" w:fill="FFFFFF"/>
+        </w:rPr>
+      </w:pPr>
+      <w:r>
+        <w:rPr>
+          <w:rFonts w:hint="eastAsia"/>
+          <w:shd w:val="clear" w:color="auto" w:fill="FFFFFF"/>
+        </w:rPr>
+        <w:t>1</w:t>
+      </w:r>
+      <w:r>
+        <w:rPr>
+          <w:shd w:val="clear" w:color="auto" w:fill="FFFFFF"/>
+        </w:rPr>
         <w:t>4</w:t>
       </w:r>
       <w:r>
@@ -11757,7 +11827,6 @@
     <w:p>
       <w:pPr>
         <w:ind w:firstLine="420"/>
-        <w:jc w:val="left"/>
         <w:rPr>
           <w:shd w:val="clear" w:color="auto" w:fill="FFFFFF"/>
         </w:rPr>
@@ -11799,7 +11868,6 @@
     <w:p>
       <w:pPr>
         <w:ind w:firstLine="420"/>
-        <w:jc w:val="left"/>
         <w:rPr>
           <w:shd w:val="clear" w:color="auto" w:fill="FFFFFF"/>
         </w:rPr>
@@ -11840,7 +11908,6 @@
     </w:p>
     <w:p>
       <w:pPr>
-        <w:jc w:val="left"/>
         <w:rPr>
           <w:shd w:val="clear" w:color="auto" w:fill="FFFFFF"/>
         </w:rPr>
@@ -11881,7 +11948,6 @@
     </w:p>
     <w:p>
       <w:pPr>
-        <w:jc w:val="left"/>
         <w:rPr>
           <w:shd w:val="clear" w:color="auto" w:fill="FFFFFF"/>
         </w:rPr>
@@ -11922,7 +11988,6 @@
     </w:p>
     <w:p>
       <w:pPr>
-        <w:jc w:val="left"/>
         <w:rPr>
           <w:shd w:val="clear" w:color="auto" w:fill="FFFFFF"/>
         </w:rPr>
@@ -11976,7 +12041,6 @@
     </w:p>
     <w:p>
       <w:pPr>
-        <w:jc w:val="left"/>
         <w:rPr>
           <w:shd w:val="clear" w:color="auto" w:fill="FFFFFF"/>
         </w:rPr>
@@ -12005,7 +12069,6 @@
     </w:p>
     <w:p>
       <w:pPr>
-        <w:jc w:val="left"/>
         <w:rPr>
           <w:shd w:val="clear" w:color="auto" w:fill="FFFFFF"/>
         </w:rPr>
@@ -12033,7 +12096,6 @@
     </w:p>
     <w:p>
       <w:pPr>
-        <w:jc w:val="left"/>
         <w:rPr>
           <w:shd w:val="clear" w:color="auto" w:fill="FFFFFF"/>
         </w:rPr>
@@ -12048,7 +12110,6 @@
     </w:p>
     <w:p>
       <w:pPr>
-        <w:jc w:val="left"/>
         <w:rPr>
           <w:shd w:val="clear" w:color="auto" w:fill="FFFFFF"/>
         </w:rPr>
@@ -12062,7 +12123,6 @@
     </w:p>
     <w:p>
       <w:pPr>
-        <w:jc w:val="left"/>
         <w:rPr>
           <w:shd w:val="clear" w:color="auto" w:fill="FFFFFF"/>
         </w:rPr>
@@ -12091,7 +12151,6 @@
     </w:p>
     <w:p>
       <w:pPr>
-        <w:jc w:val="left"/>
         <w:rPr>
           <w:shd w:val="clear" w:color="auto" w:fill="FFFFFF"/>
         </w:rPr>
@@ -12105,7 +12164,6 @@
     </w:p>
     <w:p>
       <w:pPr>
-        <w:jc w:val="left"/>
         <w:rPr>
           <w:shd w:val="clear" w:color="auto" w:fill="FFFFFF"/>
         </w:rPr>
@@ -12119,7 +12177,6 @@
     </w:p>
     <w:p>
       <w:pPr>
-        <w:jc w:val="left"/>
         <w:rPr>
           <w:shd w:val="clear" w:color="auto" w:fill="FFFFFF"/>
         </w:rPr>
@@ -12133,7 +12190,6 @@
     </w:p>
     <w:p>
       <w:pPr>
-        <w:jc w:val="left"/>
         <w:rPr>
           <w:shd w:val="clear" w:color="auto" w:fill="FFFFFF"/>
         </w:rPr>
@@ -12147,7 +12203,6 @@
     </w:p>
     <w:p>
       <w:pPr>
-        <w:jc w:val="left"/>
         <w:rPr>
           <w:shd w:val="clear" w:color="auto" w:fill="FFFFFF"/>
         </w:rPr>
@@ -12161,7 +12216,6 @@
     </w:p>
     <w:p>
       <w:pPr>
-        <w:jc w:val="left"/>
         <w:rPr>
           <w:shd w:val="clear" w:color="auto" w:fill="FFFFFF"/>
         </w:rPr>
@@ -12175,7 +12229,6 @@
     </w:p>
     <w:p>
       <w:pPr>
-        <w:jc w:val="left"/>
         <w:rPr>
           <w:shd w:val="clear" w:color="auto" w:fill="FFFFFF"/>
         </w:rPr>
@@ -12189,7 +12242,6 @@
     </w:p>
     <w:p>
       <w:pPr>
-        <w:jc w:val="left"/>
         <w:rPr>
           <w:shd w:val="clear" w:color="auto" w:fill="FFFFFF"/>
         </w:rPr>
@@ -12203,7 +12255,6 @@
     </w:p>
     <w:p>
       <w:pPr>
-        <w:jc w:val="left"/>
         <w:rPr>
           <w:shd w:val="clear" w:color="auto" w:fill="FFFFFF"/>
         </w:rPr>
@@ -12224,7 +12275,6 @@
     </w:p>
     <w:p>
       <w:pPr>
-        <w:jc w:val="left"/>
         <w:rPr>
           <w:shd w:val="clear" w:color="auto" w:fill="FFFFFF"/>
         </w:rPr>
@@ -12238,7 +12288,6 @@
     </w:p>
     <w:p>
       <w:pPr>
-        <w:jc w:val="left"/>
         <w:rPr>
           <w:shd w:val="clear" w:color="auto" w:fill="FFFFFF"/>
         </w:rPr>
@@ -12252,7 +12301,6 @@
     </w:p>
     <w:p>
       <w:pPr>
-        <w:jc w:val="left"/>
         <w:rPr>
           <w:shd w:val="clear" w:color="auto" w:fill="FFFFFF"/>
         </w:rPr>
@@ -12266,7 +12314,6 @@
     </w:p>
     <w:p>
       <w:pPr>
-        <w:jc w:val="left"/>
         <w:rPr>
           <w:shd w:val="clear" w:color="auto" w:fill="FFFFFF"/>
         </w:rPr>
@@ -12280,7 +12327,6 @@
     </w:p>
     <w:p>
       <w:pPr>
-        <w:jc w:val="left"/>
         <w:rPr>
           <w:shd w:val="clear" w:color="auto" w:fill="FFFFFF"/>
         </w:rPr>
@@ -12307,7 +12353,6 @@
     </w:p>
     <w:p>
       <w:pPr>
-        <w:jc w:val="left"/>
         <w:rPr>
           <w:shd w:val="clear" w:color="auto" w:fill="FFFFFF"/>
         </w:rPr>
@@ -12322,7 +12367,6 @@
     </w:p>
     <w:p>
       <w:pPr>
-        <w:jc w:val="left"/>
         <w:rPr>
           <w:shd w:val="clear" w:color="auto" w:fill="FFFFFF"/>
         </w:rPr>
@@ -12371,7 +12415,6 @@
     </w:p>
     <w:p>
       <w:pPr>
-        <w:jc w:val="left"/>
         <w:rPr>
           <w:shd w:val="clear" w:color="auto" w:fill="FFFFFF"/>
         </w:rPr>
@@ -12535,7 +12578,6 @@
     </w:p>
     <w:p>
       <w:pPr>
-        <w:jc w:val="left"/>
         <w:rPr>
           <w:shd w:val="clear" w:color="auto" w:fill="FFFFFF"/>
         </w:rPr>
@@ -12703,7 +12745,6 @@
     </w:p>
     <w:p>
       <w:pPr>
-        <w:jc w:val="left"/>
         <w:rPr>
           <w:shd w:val="clear" w:color="auto" w:fill="FFFFFF"/>
         </w:rPr>
@@ -12724,7 +12765,6 @@
     </w:p>
     <w:p>
       <w:pPr>
-        <w:jc w:val="left"/>
         <w:rPr>
           <w:shd w:val="clear" w:color="auto" w:fill="FFFFFF"/>
         </w:rPr>
@@ -12772,7 +12812,6 @@
     </w:p>
     <w:p>
       <w:pPr>
-        <w:jc w:val="left"/>
         <w:rPr>
           <w:shd w:val="clear" w:color="auto" w:fill="FFFFFF"/>
         </w:rPr>
@@ -12794,7 +12833,6 @@
     </w:p>
     <w:p>
       <w:pPr>
-        <w:jc w:val="left"/>
         <w:rPr>
           <w:shd w:val="clear" w:color="auto" w:fill="FFFFFF"/>
         </w:rPr>
@@ -12958,7 +12996,6 @@
     </w:p>
     <w:p>
       <w:pPr>
-        <w:jc w:val="left"/>
         <w:rPr>
           <w:shd w:val="clear" w:color="auto" w:fill="FFFFFF"/>
         </w:rPr>
@@ -12988,7 +13025,6 @@
     <w:p>
       <w:pPr>
         <w:ind w:firstLine="420"/>
-        <w:jc w:val="left"/>
         <w:rPr>
           <w:shd w:val="clear" w:color="auto" w:fill="FFFFFF"/>
         </w:rPr>
@@ -13016,7 +13052,6 @@
     <w:p>
       <w:pPr>
         <w:ind w:firstLine="420"/>
-        <w:jc w:val="left"/>
         <w:rPr>
           <w:shd w:val="clear" w:color="auto" w:fill="FFFFFF"/>
         </w:rPr>
@@ -13030,7 +13065,6 @@
     </w:p>
     <w:p>
       <w:pPr>
-        <w:jc w:val="left"/>
         <w:rPr>
           <w:shd w:val="clear" w:color="auto" w:fill="FFFFFF"/>
         </w:rPr>
@@ -13057,7 +13091,6 @@
     </w:p>
     <w:p>
       <w:pPr>
-        <w:jc w:val="left"/>
         <w:rPr>
           <w:shd w:val="clear" w:color="auto" w:fill="FFFFFF"/>
         </w:rPr>
@@ -13079,7 +13112,6 @@
     </w:p>
     <w:p>
       <w:pPr>
-        <w:jc w:val="left"/>
         <w:rPr>
           <w:shd w:val="clear" w:color="auto" w:fill="FFFFFF"/>
         </w:rPr>
@@ -13106,7 +13138,6 @@
     </w:p>
     <w:p>
       <w:pPr>
-        <w:jc w:val="left"/>
         <w:rPr>
           <w:shd w:val="clear" w:color="auto" w:fill="FFFFFF"/>
         </w:rPr>
@@ -13147,7 +13178,6 @@
     <w:p>
       <w:pPr>
         <w:ind w:firstLine="420"/>
-        <w:jc w:val="left"/>
         <w:rPr>
           <w:shd w:val="clear" w:color="auto" w:fill="FFFFFF"/>
         </w:rPr>
@@ -13216,7 +13246,6 @@
     </w:p>
     <w:p>
       <w:pPr>
-        <w:jc w:val="left"/>
         <w:rPr>
           <w:shd w:val="clear" w:color="auto" w:fill="FFFFFF"/>
         </w:rPr>
@@ -13279,7 +13308,6 @@
     </w:p>
     <w:p>
       <w:pPr>
-        <w:jc w:val="left"/>
         <w:rPr>
           <w:shd w:val="clear" w:color="auto" w:fill="FFFFFF"/>
         </w:rPr>
@@ -13327,9 +13355,7 @@
     </w:p>
     <w:p>
       <w:pPr>
-        <w:jc w:val="left"/>
-        <w:rPr>
-          <w:rFonts w:hint="eastAsia"/>
+        <w:rPr>
           <w:shd w:val="clear" w:color="auto" w:fill="FFFFFF"/>
         </w:rPr>
       </w:pPr>
@@ -13412,7 +13438,6 @@
     </w:p>
     <w:p>
       <w:pPr>
-        <w:jc w:val="left"/>
         <w:rPr>
           <w:shd w:val="clear" w:color="auto" w:fill="FFFFFF"/>
         </w:rPr>
@@ -13457,7 +13482,6 @@
     </w:p>
     <w:p>
       <w:pPr>
-        <w:jc w:val="left"/>
         <w:rPr>
           <w:shd w:val="clear" w:color="auto" w:fill="FFFFFF"/>
         </w:rPr>
@@ -13689,7 +13713,7 @@
           <w:rFonts w:hint="eastAsia"/>
           <w:shd w:val="clear" w:color="auto" w:fill="FFFFFF"/>
         </w:rPr>
-        <w:t>如果你是一个“新手”，那么我完全不建议订阅 Claude Code Max，可以说 Cursor Pro 会更好。只有当你真正知道自己的开发需求，能够看懂生成的代码，明白 AI 只是工具而非权威的时候，Max 的高额度才会成为助力。记住，</w:t>
+        <w:t>如果你是一个“新手”，那么我完全不建议订阅 Claude Code Max，可以</w:t>
       </w:r>
       <w:r>
         <w:rPr>
@@ -13697,7 +13721,7 @@
           <w:shd w:val="clear" w:color="auto" w:fill="FFFFFF"/>
         </w:rPr>
         <w:lastRenderedPageBreak/>
-        <w:t>掌控方向的</w:t>
+        <w:t>说 Cursor Pro 会更好。只有当你真正知道自己的开发需求，能够看懂生成的代码，明白 AI 只是工具而非权威的时候，Max 的高额度才会成为助力。记住，掌控方向的</w:t>
       </w:r>
       <w:r>
         <w:rPr>
@@ -14381,7 +14405,6 @@
     <w:p>
       <w:pPr>
         <w:pStyle w:val="2"/>
-        <w:jc w:val="left"/>
       </w:pPr>
       <w:r>
         <w:rPr>
@@ -14663,9 +14686,6 @@
       </w:r>
     </w:p>
     <w:p>
-      <w:pPr>
-        <w:jc w:val="left"/>
-      </w:pPr>
       <w:r>
         <w:t>这个提示是关于Claude Code的</w:t>
       </w:r>
@@ -15170,7 +15190,6 @@
     <w:p>
       <w:pPr>
         <w:pStyle w:val="2"/>
-        <w:jc w:val="left"/>
       </w:pPr>
       <w:r>
         <w:rPr>
@@ -22523,13 +22542,12 @@
   <w:style w:type="paragraph" w:default="1" w:styleId="a">
     <w:name w:val="Normal"/>
     <w:qFormat/>
-    <w:rsid w:val="004B2D0E"/>
+    <w:rsid w:val="00E66A9D"/>
     <w:pPr>
       <w:widowControl w:val="0"/>
       <w:adjustRightInd w:val="0"/>
       <w:snapToGrid w:val="0"/>
       <w:spacing w:before="100" w:beforeAutospacing="1" w:after="100" w:afterAutospacing="1" w:line="360" w:lineRule="auto"/>
-      <w:jc w:val="both"/>
     </w:pPr>
     <w:rPr>
       <w:rFonts w:ascii="Microsoft YaHei UI" w:eastAsia="Microsoft YaHei UI" w:hAnsi="Microsoft YaHei UI"/>
@@ -22710,7 +22728,6 @@
         <w:tab w:val="center" w:pos="4153"/>
         <w:tab w:val="right" w:pos="8306"/>
       </w:tabs>
-      <w:jc w:val="left"/>
     </w:pPr>
     <w:rPr>
       <w:sz w:val="18"/>
@@ -22791,7 +22808,6 @@
       <w:adjustRightInd/>
       <w:snapToGrid/>
       <w:spacing w:line="240" w:lineRule="auto"/>
-      <w:jc w:val="left"/>
     </w:pPr>
     <w:rPr>
       <w:rFonts w:ascii="宋体" w:eastAsia="宋体" w:hAnsi="宋体" w:cs="宋体"/>
@@ -22810,7 +22826,6 @@
       <w:adjustRightInd/>
       <w:snapToGrid/>
       <w:spacing w:line="240" w:lineRule="auto"/>
-      <w:jc w:val="left"/>
     </w:pPr>
     <w:rPr>
       <w:rFonts w:ascii="宋体" w:eastAsia="宋体" w:hAnsi="宋体" w:cs="宋体"/>
@@ -22883,7 +22898,6 @@
       <w:adjustRightInd/>
       <w:snapToGrid/>
       <w:spacing w:line="240" w:lineRule="auto"/>
-      <w:jc w:val="left"/>
     </w:pPr>
     <w:rPr>
       <w:rFonts w:ascii="宋体" w:eastAsia="宋体" w:hAnsi="宋体" w:cs="宋体"/>
@@ -22900,7 +22914,6 @@
       <w:adjustRightInd/>
       <w:snapToGrid/>
       <w:spacing w:line="240" w:lineRule="auto"/>
-      <w:jc w:val="left"/>
     </w:pPr>
     <w:rPr>
       <w:rFonts w:ascii="宋体" w:eastAsia="宋体" w:hAnsi="宋体" w:cs="宋体"/>
@@ -22951,7 +22964,6 @@
       <w:adjustRightInd/>
       <w:snapToGrid/>
       <w:spacing w:before="0" w:beforeAutospacing="0" w:after="0" w:afterAutospacing="0" w:line="240" w:lineRule="auto"/>
-      <w:jc w:val="left"/>
     </w:pPr>
     <w:rPr>
       <w:rFonts w:ascii="宋体" w:eastAsia="宋体" w:hAnsi="宋体" w:cs="宋体"/>
@@ -22997,7 +23009,6 @@
       <w:adjustRightInd/>
       <w:snapToGrid/>
       <w:spacing w:line="240" w:lineRule="auto"/>
-      <w:jc w:val="left"/>
     </w:pPr>
     <w:rPr>
       <w:rFonts w:ascii="宋体" w:eastAsia="宋体" w:hAnsi="宋体" w:cs="宋体"/>
@@ -23014,7 +23025,6 @@
       <w:adjustRightInd/>
       <w:snapToGrid/>
       <w:spacing w:line="240" w:lineRule="auto"/>
-      <w:jc w:val="left"/>
     </w:pPr>
     <w:rPr>
       <w:rFonts w:ascii="宋体" w:eastAsia="宋体" w:hAnsi="宋体" w:cs="宋体"/>
@@ -23031,7 +23041,6 @@
       <w:adjustRightInd/>
       <w:snapToGrid/>
       <w:spacing w:line="240" w:lineRule="auto"/>
-      <w:jc w:val="left"/>
     </w:pPr>
     <w:rPr>
       <w:rFonts w:ascii="宋体" w:eastAsia="宋体" w:hAnsi="宋体" w:cs="宋体"/>
@@ -23048,7 +23057,6 @@
       <w:adjustRightInd/>
       <w:snapToGrid/>
       <w:spacing w:line="240" w:lineRule="auto"/>
-      <w:jc w:val="left"/>
     </w:pPr>
     <w:rPr>
       <w:rFonts w:ascii="宋体" w:eastAsia="宋体" w:hAnsi="宋体" w:cs="宋体"/>
